--- a/api_tennis v2.0.docx
+++ b/api_tennis v2.0.docx
@@ -299,6 +299,12 @@
     </w:sdt>
     <w:p/>
     <w:p>
+      <w:r>
+        <w:t>Table des matières</w:t>
+      </w:r>
+    </w:p>
+    <w:p/>
+    <w:p>
       <w:pPr>
         <w:sectPr>
           <w:pgSz w:w="11906" w:h="16838"/>
@@ -311,28 +317,11 @@
       </w:pPr>
     </w:p>
     <w:p>
-      <w:r>
-        <w:lastRenderedPageBreak/>
-        <w:t>Table des matières</w:t>
-      </w:r>
-    </w:p>
-    <w:p/>
-    <w:p>
-      <w:pPr>
-        <w:sectPr>
-          <w:pgSz w:w="11906" w:h="16838"/>
-          <w:pgMar w:top="1417" w:right="1417" w:bottom="1417" w:left="1417" w:header="708" w:footer="708" w:gutter="0"/>
-          <w:pgNumType w:start="0"/>
-          <w:cols w:space="708"/>
-          <w:titlePg/>
-          <w:docGrid w:linePitch="360"/>
-        </w:sectPr>
-      </w:pPr>
-    </w:p>
-    <w:p>
       <w:pPr>
         <w:pStyle w:val="Titre1"/>
       </w:pPr>
+      <w:bookmarkStart w:id="0" w:name="_Présentation"/>
+      <w:bookmarkEnd w:id="0"/>
       <w:r>
         <w:lastRenderedPageBreak/>
         <w:t>Présentation</w:t>
@@ -351,15 +340,7 @@
         <w:ind w:firstLine="284"/>
       </w:pPr>
       <w:r>
-        <w:t>Cette API</w:t>
-      </w:r>
-      <w:r>
-        <w:t xml:space="preserve"> est l'intermédiaire entre le client et le serveur. La base de données Tennis a été créée pour ce projet. Elle contient les donné</w:t>
-      </w:r>
-      <w:bookmarkStart w:id="0" w:name="_GoBack"/>
-      <w:bookmarkEnd w:id="0"/>
-      <w:r>
-        <w:t>es concernant les joueurs, les matchs, et les résultats (cf. [...]). Elle n'est pas complète.</w:t>
+        <w:t>Cette API est l'intermédiaire entre le client et le serveur. La base de données Tennis a été créée pour ce projet. Elle contient les données concernant les joueurs, les matchs, et les résultats (cf. [...]). Elle n'est pas complète.</w:t>
       </w:r>
     </w:p>
     <w:p>
@@ -373,7 +354,7 @@
         <mc:AlternateContent>
           <mc:Choice Requires="wps">
             <w:drawing>
-              <wp:anchor distT="0" distB="0" distL="114300" distR="114300" simplePos="0" relativeHeight="251660288" behindDoc="0" locked="0" layoutInCell="1" allowOverlap="1" wp14:anchorId="7A9B5A71" wp14:editId="34E995DD">
+              <wp:anchor distT="0" distB="0" distL="114300" distR="114300" simplePos="0" relativeHeight="251660288" behindDoc="0" locked="0" layoutInCell="1" allowOverlap="1" wp14:anchorId="2D4AB98E" wp14:editId="26BD47E4">
                 <wp:simplePos x="0" y="0"/>
                 <wp:positionH relativeFrom="column">
                   <wp:posOffset>-635</wp:posOffset>
@@ -417,14 +398,27 @@
                             <w:r>
                               <w:t xml:space="preserve">Figure </w:t>
                             </w:r>
-                            <w:fldSimple w:instr=" SEQ Figure \* ARABIC ">
-                              <w:r>
-                                <w:rPr>
-                                  <w:noProof/>
-                                </w:rPr>
-                                <w:t>1</w:t>
-                              </w:r>
-                            </w:fldSimple>
+                            <w:r>
+                              <w:fldChar w:fldCharType="begin"/>
+                            </w:r>
+                            <w:r>
+                              <w:instrText xml:space="preserve"> SEQ Figure \* ARABIC </w:instrText>
+                            </w:r>
+                            <w:r>
+                              <w:fldChar w:fldCharType="separate"/>
+                            </w:r>
+                            <w:r>
+                              <w:rPr>
+                                <w:noProof/>
+                              </w:rPr>
+                              <w:t>1</w:t>
+                            </w:r>
+                            <w:r>
+                              <w:rPr>
+                                <w:noProof/>
+                              </w:rPr>
+                              <w:fldChar w:fldCharType="end"/>
+                            </w:r>
                             <w:r>
                               <w:t xml:space="preserve"> </w:t>
                             </w:r>
@@ -450,7 +444,7 @@
           </mc:Choice>
           <mc:Fallback>
             <w:pict>
-              <v:shapetype w14:anchorId="7A9B5A71" id="_x0000_t202" coordsize="21600,21600" o:spt="202" path="m,l,21600r21600,l21600,xe">
+              <v:shapetype w14:anchorId="2D4AB98E" id="_x0000_t202" coordsize="21600,21600" o:spt="202" path="m,l,21600r21600,l21600,xe">
                 <v:stroke joinstyle="miter"/>
                 <v:path gradientshapeok="t" o:connecttype="rect"/>
               </v:shapetype>
@@ -467,14 +461,27 @@
                       <w:r>
                         <w:t xml:space="preserve">Figure </w:t>
                       </w:r>
-                      <w:fldSimple w:instr=" SEQ Figure \* ARABIC ">
-                        <w:r>
-                          <w:rPr>
-                            <w:noProof/>
-                          </w:rPr>
-                          <w:t>1</w:t>
-                        </w:r>
-                      </w:fldSimple>
+                      <w:r>
+                        <w:fldChar w:fldCharType="begin"/>
+                      </w:r>
+                      <w:r>
+                        <w:instrText xml:space="preserve"> SEQ Figure \* ARABIC </w:instrText>
+                      </w:r>
+                      <w:r>
+                        <w:fldChar w:fldCharType="separate"/>
+                      </w:r>
+                      <w:r>
+                        <w:rPr>
+                          <w:noProof/>
+                        </w:rPr>
+                        <w:t>1</w:t>
+                      </w:r>
+                      <w:r>
+                        <w:rPr>
+                          <w:noProof/>
+                        </w:rPr>
+                        <w:fldChar w:fldCharType="end"/>
+                      </w:r>
                       <w:r>
                         <w:t xml:space="preserve"> </w:t>
                       </w:r>
@@ -497,7 +504,7 @@
           <w:noProof/>
         </w:rPr>
         <w:drawing>
-          <wp:anchor distT="0" distB="0" distL="114300" distR="114300" simplePos="0" relativeHeight="251658240" behindDoc="0" locked="0" layoutInCell="1" allowOverlap="1">
+          <wp:anchor distT="0" distB="0" distL="114300" distR="114300" simplePos="0" relativeHeight="251658240" behindDoc="0" locked="0" layoutInCell="1" allowOverlap="1" wp14:anchorId="467BBE5C" wp14:editId="1442A2AC">
             <wp:simplePos x="0" y="0"/>
             <wp:positionH relativeFrom="column">
               <wp:posOffset>-635</wp:posOffset>
@@ -553,10 +560,7 @@
         </w:drawing>
       </w:r>
       <w:r>
-        <w:t>API Tennis</w:t>
-      </w:r>
-      <w:r>
-        <w:t xml:space="preserve"> est une API REST. Un client envoie une requête HTTP à API Tennis qui, selon la demande de l'utilisateur, communique avec deux autres API pour répondre au client (voir le schéma ci-dessous</w:t>
+        <w:t>API Tennis est une API REST. Un client envoie une requête HTTP à API Tennis qui, selon la demande de l'utilisateur, communique avec deux autres API pour répondre au client (voir le schéma ci-dessous</w:t>
       </w:r>
       <w:r>
         <w:t xml:space="preserve"> </w:t>
@@ -603,13 +607,8 @@
       </w:r>
     </w:p>
     <w:p>
-      <w:proofErr w:type="gramStart"/>
-      <w:r>
-        <w:t>phpMyAdmin</w:t>
-      </w:r>
-      <w:proofErr w:type="gramEnd"/>
-      <w:r>
-        <w:t>/</w:t>
+      <w:r>
+        <w:t>phpMyAdmin/</w:t>
       </w:r>
       <w:r>
         <w:t>MySQL</w:t>
@@ -621,19 +620,11 @@
       </w:r>
     </w:p>
     <w:p>
-      <w:proofErr w:type="spellStart"/>
-      <w:r>
-        <w:t>Swagger</w:t>
-      </w:r>
-      <w:proofErr w:type="spellEnd"/>
-      <w:r>
-        <w:t xml:space="preserve"> Editor</w:t>
-      </w:r>
-    </w:p>
-    <w:p>
-      <w:r>
-        <w:t>Visual Studio Code</w:t>
-      </w:r>
+      <w:r>
+        <w:t>Swagger Editor</w:t>
+      </w:r>
+    </w:p>
+    <w:p>
       <w:r>
         <w:br w:type="page"/>
       </w:r>
@@ -644,22 +635,1191 @@
       </w:pPr>
       <w:r>
         <w:lastRenderedPageBreak/>
-        <w:t>Langages</w:t>
-      </w:r>
-    </w:p>
-    <w:p>
-      <w:r>
-        <w:t>JavaScript</w:t>
-      </w:r>
-    </w:p>
-    <w:p>
-      <w:r>
-        <w:t>SQL</w:t>
-      </w:r>
-    </w:p>
-    <w:p>
-      <w:r>
-        <w:t>JSON</w:t>
+        <w:t>La base de données de l’API</w:t>
+      </w:r>
+    </w:p>
+    <w:p>
+      <w:r>
+        <w:t xml:space="preserve">Comme expliqué dans la partie </w:t>
+      </w:r>
+      <w:hyperlink w:anchor="_Présentation" w:history="1">
+        <w:r>
+          <w:rPr>
+            <w:rStyle w:val="Lienhypertexte"/>
+          </w:rPr>
+          <w:t>I</w:t>
+        </w:r>
+      </w:hyperlink>
+      <w:r>
+        <w:t>, pour que notre API offre des données concernant les matchs de tennis en France, une base de données a été conçue afin de répondre au besoin :</w:t>
+      </w:r>
+    </w:p>
+    <w:p>
+      <w:pPr>
+        <w:keepNext/>
+        <w:jc w:val="center"/>
+      </w:pPr>
+      <w:r>
+        <w:rPr>
+          <w:noProof/>
+        </w:rPr>
+        <w:drawing>
+          <wp:inline distT="0" distB="0" distL="0" distR="0" wp14:anchorId="36F5AA00" wp14:editId="0B923641">
+            <wp:extent cx="4086225" cy="3219450"/>
+            <wp:effectExtent l="19050" t="19050" r="28575" b="19050"/>
+            <wp:docPr id="2" name="Image 2"/>
+            <wp:cNvGraphicFramePr>
+              <a:graphicFrameLocks xmlns:a="http://schemas.openxmlformats.org/drawingml/2006/main" noChangeAspect="1"/>
+            </wp:cNvGraphicFramePr>
+            <a:graphic xmlns:a="http://schemas.openxmlformats.org/drawingml/2006/main">
+              <a:graphicData uri="http://schemas.openxmlformats.org/drawingml/2006/picture">
+                <pic:pic xmlns:pic="http://schemas.openxmlformats.org/drawingml/2006/picture">
+                  <pic:nvPicPr>
+                    <pic:cNvPr id="0" name="Picture 1"/>
+                    <pic:cNvPicPr>
+                      <a:picLocks noChangeAspect="1" noChangeArrowheads="1"/>
+                    </pic:cNvPicPr>
+                  </pic:nvPicPr>
+                  <pic:blipFill>
+                    <a:blip r:embed="rId8">
+                      <a:extLst>
+                        <a:ext uri="{28A0092B-C50C-407E-A947-70E740481C1C}">
+                          <a14:useLocalDpi xmlns:a14="http://schemas.microsoft.com/office/drawing/2010/main" val="0"/>
+                        </a:ext>
+                      </a:extLst>
+                    </a:blip>
+                    <a:srcRect/>
+                    <a:stretch>
+                      <a:fillRect/>
+                    </a:stretch>
+                  </pic:blipFill>
+                  <pic:spPr bwMode="auto">
+                    <a:xfrm>
+                      <a:off x="0" y="0"/>
+                      <a:ext cx="4086225" cy="3219450"/>
+                    </a:xfrm>
+                    <a:prstGeom prst="rect">
+                      <a:avLst/>
+                    </a:prstGeom>
+                    <a:noFill/>
+                    <a:ln>
+                      <a:solidFill>
+                        <a:schemeClr val="tx1"/>
+                      </a:solidFill>
+                    </a:ln>
+                  </pic:spPr>
+                </pic:pic>
+              </a:graphicData>
+            </a:graphic>
+          </wp:inline>
+        </w:drawing>
+      </w:r>
+    </w:p>
+    <w:p>
+      <w:pPr>
+        <w:pStyle w:val="Lgende"/>
+      </w:pPr>
+      <w:r>
+        <w:t xml:space="preserve">Figure </w:t>
+      </w:r>
+      <w:r>
+        <w:fldChar w:fldCharType="begin"/>
+      </w:r>
+      <w:r>
+        <w:instrText xml:space="preserve"> SEQ Figure \* ARABIC </w:instrText>
+      </w:r>
+      <w:r>
+        <w:fldChar w:fldCharType="separate"/>
+      </w:r>
+      <w:r>
+        <w:rPr>
+          <w:noProof/>
+        </w:rPr>
+        <w:t>2</w:t>
+      </w:r>
+      <w:r>
+        <w:rPr>
+          <w:noProof/>
+        </w:rPr>
+        <w:fldChar w:fldCharType="end"/>
+      </w:r>
+      <w:r>
+        <w:t xml:space="preserve"> - MCD de la base de données</w:t>
+      </w:r>
+    </w:p>
+    <w:p>
+      <w:pPr>
+        <w:spacing w:after="160"/>
+      </w:pPr>
+      <w:r>
+        <w:t xml:space="preserve">La base de données MySQL est composée de trois tables : </w:t>
+      </w:r>
+    </w:p>
+    <w:p>
+      <w:pPr>
+        <w:pStyle w:val="Paragraphedeliste"/>
+        <w:numPr>
+          <w:ilvl w:val="0"/>
+          <w:numId w:val="5"/>
+        </w:numPr>
+        <w:spacing w:after="160"/>
+      </w:pPr>
+      <w:r>
+        <w:t>JOUEURS intégrant les données des joueurs de tennis.</w:t>
+      </w:r>
+    </w:p>
+    <w:p>
+      <w:pPr>
+        <w:pStyle w:val="Paragraphedeliste"/>
+        <w:spacing w:after="160"/>
+      </w:pPr>
+    </w:p>
+    <w:p>
+      <w:pPr>
+        <w:pStyle w:val="Paragraphedeliste"/>
+        <w:numPr>
+          <w:ilvl w:val="0"/>
+          <w:numId w:val="5"/>
+        </w:numPr>
+        <w:spacing w:after="160"/>
+      </w:pPr>
+      <w:r>
+        <w:t xml:space="preserve">RENCONTRES possédant les matchs qui ont été </w:t>
+      </w:r>
+      <w:r>
+        <w:t>et</w:t>
+      </w:r>
+      <w:ins w:id="3" w:author="Jordan Bouteillé" w:date="2020-04-08T22:45:00Z">
+        <w:r>
+          <w:t xml:space="preserve"> </w:t>
+        </w:r>
+      </w:ins>
+      <w:r>
+        <w:t xml:space="preserve">vont être joués. </w:t>
+      </w:r>
+      <w:r>
+        <w:t>Nous</w:t>
+      </w:r>
+      <w:r>
+        <w:t xml:space="preserve"> </w:t>
+      </w:r>
+      <w:r>
+        <w:t>pouvons</w:t>
+      </w:r>
+      <w:r>
+        <w:t xml:space="preserve"> connaitre le lieu, la météo prévue, … Cette table contient deux clés étrangères faisant références au champ id de la table JOUEURS.</w:t>
+      </w:r>
+    </w:p>
+    <w:p>
+      <w:pPr>
+        <w:pStyle w:val="Paragraphedeliste"/>
+      </w:pPr>
+    </w:p>
+    <w:p>
+      <w:pPr>
+        <w:pStyle w:val="Paragraphedeliste"/>
+        <w:spacing w:after="160"/>
+      </w:pPr>
+    </w:p>
+    <w:p>
+      <w:pPr>
+        <w:pStyle w:val="Paragraphedeliste"/>
+        <w:numPr>
+          <w:ilvl w:val="0"/>
+          <w:numId w:val="5"/>
+        </w:numPr>
+        <w:spacing w:after="160"/>
+      </w:pPr>
+      <w:r>
+        <w:t>RESULTAT qui pour chaque matchs joués, stocke le vainqueur du match et le score. Le champ idVainqueur est une clé étrangère de JOUEURS et idMatch de la table RENCONTRES.</w:t>
+      </w:r>
+    </w:p>
+    <w:p>
+      <w:pPr>
+        <w:spacing w:after="160"/>
+        <w:jc w:val="left"/>
+      </w:pPr>
+    </w:p>
+    <w:p>
+      <w:pPr>
+        <w:spacing w:after="160"/>
+      </w:pPr>
+      <w:r>
+        <w:t>Comme nous allons le voir par la suite, des requêtes SQL seront</w:t>
+      </w:r>
+      <w:del w:id="4" w:author="Jordan Bouteillé" w:date="2020-04-08T22:49:00Z">
+        <w:r>
+          <w:delText xml:space="preserve"> </w:delText>
+        </w:r>
+      </w:del>
+      <w:r>
+        <w:t xml:space="preserve">envoyées </w:t>
+      </w:r>
+      <w:r>
+        <w:t>afin de récupérer les données utilisées en fonction</w:t>
+      </w:r>
+      <w:r>
+        <w:t xml:space="preserve"> </w:t>
+      </w:r>
+      <w:r>
+        <w:t>des</w:t>
+      </w:r>
+      <w:r>
+        <w:t xml:space="preserve"> requête</w:t>
+      </w:r>
+      <w:r>
+        <w:t xml:space="preserve">s </w:t>
+      </w:r>
+      <w:r>
+        <w:t>HTTP</w:t>
+      </w:r>
+      <w:r>
+        <w:t>.</w:t>
+      </w:r>
+    </w:p>
+    <w:p>
+      <w:r>
+        <w:br w:type="page"/>
+      </w:r>
+      <w:r>
+        <w:lastRenderedPageBreak/>
+        <w:t xml:space="preserve">- </w:t>
+      </w:r>
+    </w:p>
+    <w:p>
+      <w:pPr>
+        <w:pStyle w:val="Titre1"/>
+      </w:pPr>
+      <w:r>
+        <w:t>Les requêtes</w:t>
+      </w:r>
+      <w:r>
+        <w:t xml:space="preserve"> </w:t>
+      </w:r>
+      <w:r>
+        <w:t>HTTP</w:t>
+      </w:r>
+    </w:p>
+    <w:p>
+      <w:pPr>
+        <w:pStyle w:val="Titre2"/>
+      </w:pPr>
+      <w:r>
+        <w:t>Les requêtes</w:t>
+      </w:r>
+      <w:r>
+        <w:t xml:space="preserve"> </w:t>
+      </w:r>
+      <w:r>
+        <w:t xml:space="preserve">HTTP </w:t>
+      </w:r>
+      <w:r>
+        <w:t>de l’API</w:t>
+      </w:r>
+      <w:r>
+        <w:t xml:space="preserve"> Tennis</w:t>
+      </w:r>
+    </w:p>
+    <w:p/>
+    <w:p>
+      <w:pPr>
+        <w:rPr>
+          <w:del w:id="5" w:author="Jordan Bouteillé" w:date="2020-04-08T22:52:00Z"/>
+        </w:rPr>
+      </w:pPr>
+      <w:r>
+        <w:t>API Tennis permet à un client d'envoyer des requêtes HTTP de type GET pour obtenir/lire des informations stockées dans la base de données Tennis, et elle lui répond au format JSON.</w:t>
+      </w:r>
+    </w:p>
+    <w:p>
+      <w:r>
+        <w:t>Nous présenterons dans un premier temps,</w:t>
+      </w:r>
+      <w:r>
+        <w:t xml:space="preserve"> les requêtes </w:t>
+      </w:r>
+      <w:r>
+        <w:t>HTTP</w:t>
+      </w:r>
+      <w:ins w:id="6" w:author="Jordan Bouteillé" w:date="2020-04-08T23:05:00Z">
+        <w:r>
+          <w:t xml:space="preserve"> </w:t>
+        </w:r>
+      </w:ins>
+      <w:r>
+        <w:t>de l’API ne sollic</w:t>
+      </w:r>
+      <w:r>
+        <w:t>it</w:t>
+      </w:r>
+      <w:r>
+        <w:t>ant que la base de données</w:t>
+      </w:r>
+      <w:r>
+        <w:t xml:space="preserve"> Tennis, puis</w:t>
+      </w:r>
+      <w:r>
+        <w:t xml:space="preserve">, nous parlerons d’une </w:t>
+      </w:r>
+      <w:r>
+        <w:t xml:space="preserve">autre </w:t>
+      </w:r>
+      <w:r>
+        <w:t xml:space="preserve">requête </w:t>
+      </w:r>
+      <w:r>
+        <w:t xml:space="preserve">HTTP </w:t>
+      </w:r>
+      <w:r>
+        <w:t>faisant appel à des API</w:t>
+      </w:r>
+      <w:del w:id="7" w:author="Jordan Bouteillé" w:date="2020-04-08T23:06:00Z">
+        <w:r>
+          <w:delText>s</w:delText>
+        </w:r>
+      </w:del>
+      <w:r>
+        <w:t xml:space="preserve"> externes.</w:t>
+      </w:r>
+    </w:p>
+    <w:p>
+      <w:pPr>
+        <w:pStyle w:val="Titre3"/>
+        <w:rPr>
+          <w:u w:val="single"/>
+        </w:rPr>
+      </w:pPr>
+      <w:r>
+        <w:rPr>
+          <w:u w:val="single"/>
+        </w:rPr>
+        <w:t xml:space="preserve">API </w:t>
+      </w:r>
+      <w:r>
+        <w:rPr>
+          <w:u w:val="single"/>
+        </w:rPr>
+        <w:t>et</w:t>
+      </w:r>
+      <w:r>
+        <w:rPr>
+          <w:u w:val="single"/>
+        </w:rPr>
+        <w:t xml:space="preserve"> Base de données Tennis </w:t>
+      </w:r>
+    </w:p>
+    <w:p/>
+    <w:p>
+      <w:r>
+        <w:t xml:space="preserve">Les différentes URL accessibles via API Tennis sont : </w:t>
+      </w:r>
+    </w:p>
+    <w:p>
+      <w:pPr>
+        <w:pStyle w:val="Paragraphedeliste"/>
+        <w:numPr>
+          <w:ilvl w:val="0"/>
+          <w:numId w:val="6"/>
+        </w:numPr>
+        <w:rPr>
+          <w:u w:val="single"/>
+        </w:rPr>
+      </w:pPr>
+      <w:hyperlink r:id="rId9" w:history="1">
+        <w:r>
+          <w:rPr>
+            <w:rStyle w:val="Lienhypertexte"/>
+          </w:rPr>
+          <w:t>http://[adresse_serveur]/joueurs</w:t>
+        </w:r>
+      </w:hyperlink>
+    </w:p>
+    <w:p>
+      <w:pPr>
+        <w:ind w:left="1065"/>
+      </w:pPr>
+      <w:r>
+        <w:t>Cette</w:t>
+      </w:r>
+      <w:r>
+        <w:t xml:space="preserve"> requête affiche tous les joueurs de tennis </w:t>
+      </w:r>
+      <w:r>
+        <w:t>contenus dans</w:t>
+      </w:r>
+      <w:del w:id="8" w:author="Jordan Bouteillé" w:date="2020-04-08T23:23:00Z">
+        <w:r>
+          <w:delText xml:space="preserve"> </w:delText>
+        </w:r>
+      </w:del>
+      <w:r>
+        <w:t>la base de données.</w:t>
+      </w:r>
+    </w:p>
+    <w:p>
+      <w:pPr>
+        <w:pStyle w:val="Paragraphedeliste"/>
+        <w:numPr>
+          <w:ilvl w:val="0"/>
+          <w:numId w:val="6"/>
+        </w:numPr>
+      </w:pPr>
+      <w:hyperlink r:id="rId10" w:history="1">
+        <w:r>
+          <w:rPr>
+            <w:rStyle w:val="Lienhypertexte"/>
+          </w:rPr>
+          <w:t>http://[adresse_serveur]/joueur/{NOM}</w:t>
+        </w:r>
+      </w:hyperlink>
+    </w:p>
+    <w:p>
+      <w:pPr>
+        <w:ind w:left="1065"/>
+      </w:pPr>
+      <w:r>
+        <w:t xml:space="preserve">L’API recherche le joueur en question grâce au paramètre « NOM » dans la requête et envoie les informations </w:t>
+      </w:r>
+      <w:r>
+        <w:t xml:space="preserve">relatives à ce </w:t>
+      </w:r>
+      <w:r>
+        <w:t>tennisman.</w:t>
+      </w:r>
+    </w:p>
+    <w:p>
+      <w:pPr>
+        <w:pStyle w:val="Paragraphedeliste"/>
+        <w:numPr>
+          <w:ilvl w:val="0"/>
+          <w:numId w:val="6"/>
+        </w:numPr>
+        <w:rPr>
+          <w:u w:val="single"/>
+        </w:rPr>
+      </w:pPr>
+      <w:r>
+        <w:rPr>
+          <w:u w:val="single"/>
+        </w:rPr>
+        <w:t>http://[adresse_serveur]/re</w:t>
+      </w:r>
+      <w:r>
+        <w:rPr>
+          <w:u w:val="single"/>
+        </w:rPr>
+        <w:t>sultat/{Nb}</w:t>
+      </w:r>
+    </w:p>
+    <w:p>
+      <w:pPr>
+        <w:ind w:left="1065"/>
+      </w:pPr>
+      <w:r>
+        <w:t>Nous pouvons obtenir les résultats des « Nb » derniers matchs.</w:t>
+      </w:r>
+    </w:p>
+    <w:p>
+      <w:pPr>
+        <w:pStyle w:val="Paragraphedeliste"/>
+        <w:numPr>
+          <w:ilvl w:val="0"/>
+          <w:numId w:val="6"/>
+        </w:numPr>
+        <w:rPr>
+          <w:u w:val="single"/>
+        </w:rPr>
+      </w:pPr>
+      <w:hyperlink r:id="rId11" w:history="1">
+        <w:r>
+          <w:rPr>
+            <w:rStyle w:val="Lienhypertexte"/>
+          </w:rPr>
+          <w:t>http://[adresse_serveur]/stats/{NOM}/{Nb}</w:t>
+        </w:r>
+      </w:hyperlink>
+    </w:p>
+    <w:p>
+      <w:pPr>
+        <w:ind w:left="1065"/>
+      </w:pPr>
+      <w:r>
+        <w:t>Il est utile de connaitre les statistiques</w:t>
+      </w:r>
+      <w:r>
+        <w:t xml:space="preserve"> d’un joueur (nombre de victoires). Ainsi, l’API obtiendra les « Nb » derniers matchs du joueur identifié par « NOM » et il calculera ses statistiques. </w:t>
+      </w:r>
+    </w:p>
+    <w:p>
+      <w:pPr>
+        <w:pStyle w:val="Paragraphedeliste"/>
+        <w:numPr>
+          <w:ilvl w:val="0"/>
+          <w:numId w:val="6"/>
+        </w:numPr>
+        <w:rPr>
+          <w:u w:val="single"/>
+        </w:rPr>
+      </w:pPr>
+      <w:hyperlink r:id="rId12" w:history="1">
+        <w:r>
+          <w:rPr>
+            <w:rStyle w:val="Lienhypertexte"/>
+          </w:rPr>
+          <w:t>http://[adresse_serveur]/prochainsMatchs/{Nb}</w:t>
+        </w:r>
+      </w:hyperlink>
+    </w:p>
+    <w:p>
+      <w:pPr>
+        <w:ind w:left="1065"/>
+      </w:pPr>
+      <w:r>
+        <w:t xml:space="preserve">Enfin, l’API REST permet de fournir </w:t>
+      </w:r>
+      <w:r>
+        <w:t xml:space="preserve">« Nb » prochains </w:t>
+      </w:r>
+      <w:r>
+        <w:t xml:space="preserve">matchs </w:t>
+      </w:r>
+      <w:r>
+        <w:t>(Nb</w:t>
+      </w:r>
+      <w:r>
+        <w:t xml:space="preserve"> = nombre de matchs</w:t>
+      </w:r>
+      <w:r>
+        <w:t xml:space="preserve">) </w:t>
+      </w:r>
+      <w:r>
+        <w:t>qui se dérouleront en France.</w:t>
+      </w:r>
+      <w:r>
+        <w:t xml:space="preserve"> Ainsi, pour une ligne (une rencontre) nous aurons : la date, les joueurs qui s’affrontent, le lieu, le court ainsi que la météo. Mais pour obtenir cette</w:t>
+      </w:r>
+      <w:r>
+        <w:t xml:space="preserve"> </w:t>
+      </w:r>
+      <w:r>
+        <w:t>météo</w:t>
+      </w:r>
+      <w:r>
+        <w:t xml:space="preserve">, notre API fait </w:t>
+      </w:r>
+      <w:r>
+        <w:t>appel</w:t>
+      </w:r>
+      <w:r>
+        <w:t xml:space="preserve"> à des API externes</w:t>
+      </w:r>
+      <w:r>
+        <w:t>.</w:t>
+      </w:r>
+    </w:p>
+    <w:p>
+      <w:pPr>
+        <w:pStyle w:val="Titre3"/>
+        <w:rPr>
+          <w:u w:val="single"/>
+        </w:rPr>
+      </w:pPr>
+      <w:r>
+        <w:rPr>
+          <w:u w:val="single"/>
+        </w:rPr>
+        <w:t>Appel</w:t>
+      </w:r>
+      <w:r>
+        <w:rPr>
+          <w:u w:val="single"/>
+        </w:rPr>
+        <w:t>s</w:t>
+      </w:r>
+      <w:r>
+        <w:rPr>
+          <w:u w:val="single"/>
+        </w:rPr>
+        <w:t xml:space="preserve"> vers des APIs externes</w:t>
+      </w:r>
+    </w:p>
+    <w:p/>
+    <w:p>
+      <w:r>
+        <w:lastRenderedPageBreak/>
+        <w:t>Pour récupérer la météo,</w:t>
+      </w:r>
+      <w:r>
+        <w:t xml:space="preserve"> </w:t>
+      </w:r>
+      <w:r>
+        <w:t>API</w:t>
+      </w:r>
+      <w:r>
+        <w:t xml:space="preserve"> Tennis</w:t>
+      </w:r>
+      <w:r>
+        <w:t xml:space="preserve"> fait appel à l’API </w:t>
+      </w:r>
+      <w:hyperlink r:id="rId13" w:history="1">
+        <w:r>
+          <w:rPr>
+            <w:rStyle w:val="Lienhypertexte"/>
+          </w:rPr>
+          <w:t>météo-concept</w:t>
+        </w:r>
+      </w:hyperlink>
+      <w:r>
+        <w:t>. Ce</w:t>
+      </w:r>
+      <w:r>
+        <w:t>tte</w:t>
+      </w:r>
+      <w:r>
+        <w:t xml:space="preserve"> derni</w:t>
+      </w:r>
+      <w:r>
+        <w:t>ère</w:t>
+      </w:r>
+      <w:r>
+        <w:t xml:space="preserve"> </w:t>
+      </w:r>
+      <w:r>
+        <w:t xml:space="preserve">fournit la météo sur plusieurs jours grâce au code INSEE d’une commune. </w:t>
+      </w:r>
+    </w:p>
+    <w:p>
+      <w:r>
+        <w:t xml:space="preserve">La requête </w:t>
+      </w:r>
+      <w:r>
+        <w:t xml:space="preserve">HTTP de type </w:t>
+      </w:r>
+      <w:r>
+        <w:t xml:space="preserve">GET à </w:t>
+      </w:r>
+      <w:r>
+        <w:t xml:space="preserve">envoyer </w:t>
+      </w:r>
+      <w:r>
+        <w:t xml:space="preserve">pour obtenir la météo </w:t>
+      </w:r>
+      <w:r>
+        <w:t>se</w:t>
+      </w:r>
+      <w:r>
+        <w:t xml:space="preserve"> fait à partir de l’URL suivant</w:t>
+      </w:r>
+      <w:r>
+        <w:t xml:space="preserve">e </w:t>
+      </w:r>
+      <w:r>
+        <w:t xml:space="preserve">: </w:t>
+      </w:r>
+    </w:p>
+    <w:p>
+      <w:pPr>
+        <w:rPr>
+          <w:b/>
+          <w:bCs/>
+          <w:i/>
+          <w:iCs/>
+          <w:sz w:val="20"/>
+          <w:szCs w:val="20"/>
+        </w:rPr>
+      </w:pPr>
+      <w:hyperlink r:id="rId14" w:history="1">
+        <w:r>
+          <w:rPr>
+            <w:rStyle w:val="Lienhypertexte"/>
+            <w:i/>
+            <w:iCs/>
+            <w:sz w:val="20"/>
+            <w:szCs w:val="20"/>
+          </w:rPr>
+          <w:t>https://api.meteo-concept.com/api/forecast/daily/</w:t>
+        </w:r>
+        <w:r>
+          <w:rPr>
+            <w:rStyle w:val="Lienhypertexte"/>
+            <w:b/>
+            <w:bCs/>
+            <w:i/>
+            <w:iCs/>
+            <w:sz w:val="20"/>
+            <w:szCs w:val="20"/>
+          </w:rPr>
+          <w:t>{Jour}</w:t>
+        </w:r>
+        <w:r>
+          <w:rPr>
+            <w:rStyle w:val="Lienhypertexte"/>
+            <w:i/>
+            <w:iCs/>
+            <w:sz w:val="20"/>
+            <w:szCs w:val="20"/>
+          </w:rPr>
+          <w:t>?token=</w:t>
+        </w:r>
+        <w:r>
+          <w:rPr>
+            <w:rStyle w:val="Lienhypertexte"/>
+            <w:b/>
+            <w:bCs/>
+            <w:i/>
+            <w:iCs/>
+            <w:sz w:val="20"/>
+            <w:szCs w:val="20"/>
+          </w:rPr>
+          <w:t>{token}</w:t>
+        </w:r>
+        <w:r>
+          <w:rPr>
+            <w:rStyle w:val="Lienhypertexte"/>
+            <w:i/>
+            <w:iCs/>
+            <w:sz w:val="20"/>
+            <w:szCs w:val="20"/>
+          </w:rPr>
+          <w:t>&amp;insee=</w:t>
+        </w:r>
+        <w:r>
+          <w:rPr>
+            <w:rStyle w:val="Lienhypertexte"/>
+            <w:b/>
+            <w:bCs/>
+            <w:i/>
+            <w:iCs/>
+            <w:sz w:val="20"/>
+            <w:szCs w:val="20"/>
+          </w:rPr>
+          <w:t>{insee}</w:t>
+        </w:r>
+      </w:hyperlink>
+    </w:p>
+    <w:p>
+      <w:r>
+        <w:t xml:space="preserve">Le paramètre « Jour » correspond à la journée à laquelle nous souhaitons obtenir la météo (nombre entre 0 et 13). La météo peut aller jusqu’à 14 jours maximum. Puis, « token » est une clé API afin de récupérer des données de l’API météo. Pour finir, « INSEE » est le code </w:t>
+      </w:r>
+      <w:r>
+        <w:t xml:space="preserve">INSEE </w:t>
+      </w:r>
+      <w:r>
+        <w:t>associé à une ville.</w:t>
+      </w:r>
+      <w:r>
+        <w:t xml:space="preserve"> </w:t>
+      </w:r>
+    </w:p>
+    <w:p>
+      <w:r>
+        <w:t xml:space="preserve">Ici, nous avons besoin </w:t>
+      </w:r>
+      <w:r>
+        <w:t xml:space="preserve">du code INSEE </w:t>
+      </w:r>
+      <w:r>
+        <w:t>des communes pour acquérir la météo. Donc</w:t>
+      </w:r>
+      <w:r>
+        <w:t xml:space="preserve"> </w:t>
+      </w:r>
+      <w:r>
+        <w:t>un</w:t>
+      </w:r>
+      <w:r>
+        <w:t>e</w:t>
+      </w:r>
+      <w:r>
+        <w:t xml:space="preserve"> </w:t>
+      </w:r>
+      <w:r>
+        <w:fldChar w:fldCharType="begin"/>
+      </w:r>
+      <w:r>
+        <w:instrText>HYPERLINK "https://geo.api.gouv.fr/adresse"</w:instrText>
+      </w:r>
+      <w:r>
+        <w:fldChar w:fldCharType="separate"/>
+      </w:r>
+      <w:r>
+        <w:rPr>
+          <w:rStyle w:val="Lienhypertexte"/>
+        </w:rPr>
+        <w:t>second</w:t>
+      </w:r>
+      <w:ins w:id="9" w:author="Jordan Bouteillé" w:date="2020-04-08T23:16:00Z">
+        <w:r>
+          <w:rPr>
+            <w:rStyle w:val="Lienhypertexte"/>
+          </w:rPr>
+          <w:t>e</w:t>
+        </w:r>
+      </w:ins>
+      <w:r>
+        <w:rPr>
+          <w:rStyle w:val="Lienhypertexte"/>
+        </w:rPr>
+        <w:t xml:space="preserve"> API</w:t>
+      </w:r>
+      <w:r>
+        <w:fldChar w:fldCharType="end"/>
+      </w:r>
+      <w:r>
+        <w:t xml:space="preserve"> est appelé</w:t>
+      </w:r>
+      <w:r>
+        <w:t>e</w:t>
+      </w:r>
+      <w:r>
+        <w:t xml:space="preserve"> via l’</w:t>
+      </w:r>
+      <w:r>
+        <w:t>URL</w:t>
+      </w:r>
+      <w:r>
+        <w:t xml:space="preserve"> suivante :</w:t>
+      </w:r>
+    </w:p>
+    <w:p>
+      <w:pPr>
+        <w:pStyle w:val="Sansinterligne"/>
+        <w:rPr>
+          <w:rFonts w:eastAsia="Times New Roman"/>
+          <w:b/>
+          <w:bCs/>
+          <w:sz w:val="20"/>
+          <w:szCs w:val="20"/>
+        </w:rPr>
+      </w:pPr>
+      <w:hyperlink r:id="rId15" w:history="1">
+        <w:r>
+          <w:rPr>
+            <w:rStyle w:val="Lienhypertexte"/>
+            <w:rFonts w:eastAsia="Times New Roman"/>
+            <w:sz w:val="20"/>
+            <w:szCs w:val="20"/>
+          </w:rPr>
+          <w:t>https://api-adresse.data.gouv.fr/search/?q=</w:t>
+        </w:r>
+        <w:r>
+          <w:rPr>
+            <w:rStyle w:val="Lienhypertexte"/>
+            <w:rFonts w:eastAsia="Times New Roman"/>
+            <w:b/>
+            <w:bCs/>
+            <w:sz w:val="20"/>
+            <w:szCs w:val="20"/>
+          </w:rPr>
+          <w:t>{Ville}</w:t>
+        </w:r>
+      </w:hyperlink>
+    </w:p>
+    <w:p>
+      <w:pPr>
+        <w:pStyle w:val="Sansinterligne"/>
+        <w:rPr>
+          <w:rFonts w:eastAsia="Times New Roman"/>
+          <w:b/>
+          <w:bCs/>
+          <w:sz w:val="20"/>
+          <w:szCs w:val="20"/>
+        </w:rPr>
+      </w:pPr>
+    </w:p>
+    <w:p>
+      <w:pPr>
+        <w:rPr>
+          <w:color w:val="D4D4D4"/>
+        </w:rPr>
+      </w:pPr>
+      <w:r>
+        <w:t xml:space="preserve">Le seul paramètre sera {ville} </w:t>
+      </w:r>
+      <w:r>
+        <w:t>étant</w:t>
+      </w:r>
+      <w:r>
+        <w:t xml:space="preserve"> le lieu d’un match.</w:t>
+      </w:r>
+    </w:p>
+    <w:p>
+      <w:r>
+        <w:t>Les données au format JSON de ces requêtes seront traitées par API Tennis pour mettre à jour la base de données.</w:t>
+      </w:r>
+    </w:p>
+    <w:p>
+      <w:r>
+        <w:t>Ainsi, pour mettre la météo à jour, l’</w:t>
+      </w:r>
+      <w:r>
+        <w:t>URL</w:t>
+      </w:r>
+      <w:r>
+        <w:t xml:space="preserve"> à utiliser vers l’API est </w:t>
+      </w:r>
+      <w:r>
+        <w:t xml:space="preserve">la </w:t>
+      </w:r>
+      <w:r>
+        <w:t>suivant</w:t>
+      </w:r>
+      <w:r>
+        <w:t>e</w:t>
+      </w:r>
+      <w:r>
+        <w:t xml:space="preserve"> : </w:t>
+      </w:r>
+      <w:hyperlink r:id="rId16" w:history="1">
+        <w:r>
+          <w:rPr>
+            <w:rStyle w:val="Lienhypertexte"/>
+          </w:rPr>
+          <w:t>http://[adresse_serveur]/MAJMeteo</w:t>
+        </w:r>
+      </w:hyperlink>
+    </w:p>
+    <w:p>
+      <w:r>
+        <w:t xml:space="preserve">Cette requête permettra </w:t>
+      </w:r>
+      <w:r>
+        <w:t>de</w:t>
+      </w:r>
+      <w:ins w:id="10" w:author="Jordan Bouteillé" w:date="2020-04-08T23:18:00Z">
+        <w:r>
+          <w:t xml:space="preserve"> </w:t>
+        </w:r>
+      </w:ins>
+      <w:r>
+        <w:t>modifier la table RENCONTRES en ajoutant la météo pour les matchs à venir (possédant une date de rencontre &lt; +14 jours).</w:t>
+      </w:r>
+    </w:p>
+    <w:p>
+      <w:pPr>
+        <w:pStyle w:val="Titre3"/>
+        <w:rPr>
+          <w:u w:val="single"/>
+        </w:rPr>
+      </w:pPr>
+      <w:r>
+        <w:rPr>
+          <w:u w:val="single"/>
+        </w:rPr>
+        <w:t>Diagrammes de séquences</w:t>
+      </w:r>
+    </w:p>
+    <w:p/>
+    <w:p>
+      <w:r>
+        <w:t xml:space="preserve">Pour conclure, deux diagrammes de séquences décrivant les différentes interactions </w:t>
+      </w:r>
+      <w:r>
+        <w:t>liées</w:t>
+      </w:r>
+      <w:r>
+        <w:t xml:space="preserve"> à API Tennis.</w:t>
+      </w:r>
+      <w:r>
+        <w:t xml:space="preserve"> </w:t>
+      </w:r>
+    </w:p>
+    <w:p>
+      <w:pPr>
+        <w:pStyle w:val="Paragraphedeliste"/>
+        <w:numPr>
+          <w:ilvl w:val="0"/>
+          <w:numId w:val="7"/>
+        </w:numPr>
+      </w:pPr>
+      <w:r>
+        <w:t>Du client vers la base de données Tennis</w:t>
+      </w:r>
+    </w:p>
+    <w:p>
+      <w:pPr>
+        <w:keepNext/>
+        <w:jc w:val="center"/>
+      </w:pPr>
+      <w:r>
+        <w:rPr>
+          <w:noProof/>
+        </w:rPr>
+        <w:drawing>
+          <wp:inline distT="0" distB="0" distL="0" distR="0" wp14:anchorId="54B15711" wp14:editId="31F47CC5">
+            <wp:extent cx="5102063" cy="2126422"/>
+            <wp:effectExtent l="19050" t="19050" r="22860" b="26670"/>
+            <wp:docPr id="4" name="Image 4"/>
+            <wp:cNvGraphicFramePr>
+              <a:graphicFrameLocks xmlns:a="http://schemas.openxmlformats.org/drawingml/2006/main" noChangeAspect="1"/>
+            </wp:cNvGraphicFramePr>
+            <a:graphic xmlns:a="http://schemas.openxmlformats.org/drawingml/2006/main">
+              <a:graphicData uri="http://schemas.openxmlformats.org/drawingml/2006/picture">
+                <pic:pic xmlns:pic="http://schemas.openxmlformats.org/drawingml/2006/picture">
+                  <pic:nvPicPr>
+                    <pic:cNvPr id="1" name=""/>
+                    <pic:cNvPicPr/>
+                  </pic:nvPicPr>
+                  <pic:blipFill>
+                    <a:blip r:embed="rId17"/>
+                    <a:stretch>
+                      <a:fillRect/>
+                    </a:stretch>
+                  </pic:blipFill>
+                  <pic:spPr>
+                    <a:xfrm>
+                      <a:off x="0" y="0"/>
+                      <a:ext cx="5121867" cy="2134676"/>
+                    </a:xfrm>
+                    <a:prstGeom prst="rect">
+                      <a:avLst/>
+                    </a:prstGeom>
+                    <a:ln>
+                      <a:solidFill>
+                        <a:schemeClr val="tx1"/>
+                      </a:solidFill>
+                    </a:ln>
+                  </pic:spPr>
+                </pic:pic>
+              </a:graphicData>
+            </a:graphic>
+          </wp:inline>
+        </w:drawing>
+      </w:r>
+    </w:p>
+    <w:p>
+      <w:pPr>
+        <w:pStyle w:val="Lgende"/>
+      </w:pPr>
+      <w:r>
+        <w:t xml:space="preserve">Figure </w:t>
+      </w:r>
+      <w:r>
+        <w:fldChar w:fldCharType="begin"/>
+      </w:r>
+      <w:r>
+        <w:instrText xml:space="preserve"> SEQ Figure \* ARABIC </w:instrText>
+      </w:r>
+      <w:r>
+        <w:fldChar w:fldCharType="separate"/>
+      </w:r>
+      <w:r>
+        <w:rPr>
+          <w:noProof/>
+        </w:rPr>
+        <w:t>3</w:t>
+      </w:r>
+      <w:r>
+        <w:rPr>
+          <w:noProof/>
+        </w:rPr>
+        <w:fldChar w:fldCharType="end"/>
+      </w:r>
+      <w:r>
+        <w:t xml:space="preserve"> - Diagramme de séquence n°1</w:t>
+      </w:r>
+    </w:p>
+    <w:p>
+      <w:pPr>
+        <w:pStyle w:val="Paragraphedeliste"/>
+        <w:numPr>
+          <w:ilvl w:val="0"/>
+          <w:numId w:val="7"/>
+        </w:numPr>
+      </w:pPr>
+      <w:r>
+        <w:lastRenderedPageBreak/>
+        <w:t xml:space="preserve">Appels vers </w:t>
+      </w:r>
+      <w:r>
+        <w:t xml:space="preserve">les </w:t>
+      </w:r>
+      <w:r>
+        <w:t>deux API externes</w:t>
+      </w:r>
+    </w:p>
+    <w:p/>
+    <w:p>
+      <w:pPr>
+        <w:keepNext/>
+        <w:jc w:val="center"/>
+      </w:pPr>
+      <w:r>
+        <w:rPr>
+          <w:noProof/>
+        </w:rPr>
+        <w:drawing>
+          <wp:inline distT="0" distB="0" distL="0" distR="0" wp14:anchorId="322CCF24" wp14:editId="3811AE83">
+            <wp:extent cx="5760720" cy="2571750"/>
+            <wp:effectExtent l="19050" t="19050" r="11430" b="19050"/>
+            <wp:docPr id="5" name="Image 5"/>
+            <wp:cNvGraphicFramePr>
+              <a:graphicFrameLocks xmlns:a="http://schemas.openxmlformats.org/drawingml/2006/main" noChangeAspect="1"/>
+            </wp:cNvGraphicFramePr>
+            <a:graphic xmlns:a="http://schemas.openxmlformats.org/drawingml/2006/main">
+              <a:graphicData uri="http://schemas.openxmlformats.org/drawingml/2006/picture">
+                <pic:pic xmlns:pic="http://schemas.openxmlformats.org/drawingml/2006/picture">
+                  <pic:nvPicPr>
+                    <pic:cNvPr id="1" name=""/>
+                    <pic:cNvPicPr/>
+                  </pic:nvPicPr>
+                  <pic:blipFill>
+                    <a:blip r:embed="rId18"/>
+                    <a:stretch>
+                      <a:fillRect/>
+                    </a:stretch>
+                  </pic:blipFill>
+                  <pic:spPr>
+                    <a:xfrm>
+                      <a:off x="0" y="0"/>
+                      <a:ext cx="5760720" cy="2571750"/>
+                    </a:xfrm>
+                    <a:prstGeom prst="rect">
+                      <a:avLst/>
+                    </a:prstGeom>
+                    <a:ln>
+                      <a:solidFill>
+                        <a:schemeClr val="tx1"/>
+                      </a:solidFill>
+                    </a:ln>
+                  </pic:spPr>
+                </pic:pic>
+              </a:graphicData>
+            </a:graphic>
+          </wp:inline>
+        </w:drawing>
+      </w:r>
+    </w:p>
+    <w:p>
+      <w:pPr>
+        <w:pStyle w:val="Lgende"/>
+      </w:pPr>
+      <w:r>
+        <w:t xml:space="preserve">Figure </w:t>
+      </w:r>
+      <w:r>
+        <w:fldChar w:fldCharType="begin"/>
+      </w:r>
+      <w:r>
+        <w:instrText xml:space="preserve"> SEQ Figure \* ARABIC </w:instrText>
+      </w:r>
+      <w:r>
+        <w:fldChar w:fldCharType="separate"/>
+      </w:r>
+      <w:r>
+        <w:rPr>
+          <w:noProof/>
+        </w:rPr>
+        <w:t>4</w:t>
+      </w:r>
+      <w:r>
+        <w:rPr>
+          <w:noProof/>
+        </w:rPr>
+        <w:fldChar w:fldCharType="end"/>
+      </w:r>
+      <w:r>
+        <w:t xml:space="preserve"> - Diagramme de séquence n°2</w:t>
       </w:r>
     </w:p>
     <w:sectPr>
@@ -677,6 +1837,119 @@
 <file path=word/numbering.xml><?xml version="1.0" encoding="utf-8"?>
 <w:numbering xmlns:wpc="http://schemas.microsoft.com/office/word/2010/wordprocessingCanvas" xmlns:cx="http://schemas.microsoft.com/office/drawing/2014/chartex" xmlns:cx1="http://schemas.microsoft.com/office/drawing/2015/9/8/chartex" xmlns:cx2="http://schemas.microsoft.com/office/drawing/2015/10/21/chartex" xmlns:cx3="http://schemas.microsoft.com/office/drawing/2016/5/9/chartex" xmlns:cx4="http://schemas.microsoft.com/office/drawing/2016/5/10/chartex" xmlns:cx5="http://schemas.microsoft.com/office/drawing/2016/5/11/chartex" xmlns:cx6="http://schemas.microsoft.com/office/drawing/2016/5/12/chartex" xmlns:cx7="http://schemas.microsoft.com/office/drawing/2016/5/13/chartex" xmlns:cx8="http://schemas.microsoft.com/office/drawing/2016/5/14/chartex" xmlns:mc="http://schemas.openxmlformats.org/markup-compatibility/2006" xmlns:aink="http://schemas.microsoft.com/office/drawing/2016/ink" xmlns:am3d="http://schemas.microsoft.com/office/drawing/2017/model3d" xmlns:o="urn:schemas-microsoft-com:office:office" xmlns:r="http://schemas.openxmlformats.org/officeDocument/2006/relationships" xmlns:m="http://schemas.openxmlformats.org/officeDocument/2006/math" xmlns:v="urn:schemas-microsoft-com:vml" xmlns:wp14="http://schemas.microsoft.com/office/word/2010/wordprocessingDrawing" xmlns:wp="http://schemas.openxmlformats.org/drawingml/2006/wordprocessingDrawing" xmlns:w10="urn:schemas-microsoft-com:office:word" xmlns:w="http://schemas.openxmlformats.org/wordprocessingml/2006/main" xmlns:w14="http://schemas.microsoft.com/office/word/2010/wordml" xmlns:w15="http://schemas.microsoft.com/office/word/2012/wordml" xmlns:w16cex="http://schemas.microsoft.com/office/word/2018/wordml/cex" xmlns:w16cid="http://schemas.microsoft.com/office/word/2016/wordml/cid" xmlns:w16="http://schemas.microsoft.com/office/word/2018/wordml" xmlns:w16se="http://schemas.microsoft.com/office/word/2015/wordml/symex" xmlns:wpg="http://schemas.microsoft.com/office/word/2010/wordprocessingGroup" xmlns:wpi="http://schemas.microsoft.com/office/word/2010/wordprocessingInk" xmlns:wne="http://schemas.microsoft.com/office/word/2006/wordml" xmlns:wps="http://schemas.microsoft.com/office/word/2010/wordprocessingShape" mc:Ignorable="w14 w15 w16se w16cid w16 w16cex wp14">
   <w:abstractNum w:abstractNumId="0" w15:restartNumberingAfterBreak="0">
+    <w:nsid w:val="04915BB7"/>
+    <w:multiLevelType w:val="hybridMultilevel"/>
+    <w:tmpl w:val="6B228E4C"/>
+    <w:lvl w:ilvl="0" w:tplc="2D86FDCE">
+      <w:start w:val="2"/>
+      <w:numFmt w:val="bullet"/>
+      <w:lvlText w:val="-"/>
+      <w:lvlJc w:val="left"/>
+      <w:pPr>
+        <w:ind w:left="1065" w:hanging="360"/>
+      </w:pPr>
+      <w:rPr>
+        <w:rFonts w:ascii="Century Gothic" w:eastAsiaTheme="minorHAnsi" w:hAnsi="Century Gothic" w:cstheme="minorBidi" w:hint="default"/>
+      </w:rPr>
+    </w:lvl>
+    <w:lvl w:ilvl="1" w:tplc="040C0003" w:tentative="1">
+      <w:start w:val="1"/>
+      <w:numFmt w:val="bullet"/>
+      <w:lvlText w:val="o"/>
+      <w:lvlJc w:val="left"/>
+      <w:pPr>
+        <w:ind w:left="1785" w:hanging="360"/>
+      </w:pPr>
+      <w:rPr>
+        <w:rFonts w:ascii="Courier New" w:hAnsi="Courier New" w:cs="Courier New" w:hint="default"/>
+      </w:rPr>
+    </w:lvl>
+    <w:lvl w:ilvl="2" w:tplc="040C0005" w:tentative="1">
+      <w:start w:val="1"/>
+      <w:numFmt w:val="bullet"/>
+      <w:lvlText w:val=""/>
+      <w:lvlJc w:val="left"/>
+      <w:pPr>
+        <w:ind w:left="2505" w:hanging="360"/>
+      </w:pPr>
+      <w:rPr>
+        <w:rFonts w:ascii="Wingdings" w:hAnsi="Wingdings" w:cs="Wingdings" w:hint="default"/>
+      </w:rPr>
+    </w:lvl>
+    <w:lvl w:ilvl="3" w:tplc="040C0001" w:tentative="1">
+      <w:start w:val="1"/>
+      <w:numFmt w:val="bullet"/>
+      <w:lvlText w:val=""/>
+      <w:lvlJc w:val="left"/>
+      <w:pPr>
+        <w:ind w:left="3225" w:hanging="360"/>
+      </w:pPr>
+      <w:rPr>
+        <w:rFonts w:ascii="Symbol" w:hAnsi="Symbol" w:cs="Symbol" w:hint="default"/>
+      </w:rPr>
+    </w:lvl>
+    <w:lvl w:ilvl="4" w:tplc="040C0003" w:tentative="1">
+      <w:start w:val="1"/>
+      <w:numFmt w:val="bullet"/>
+      <w:lvlText w:val="o"/>
+      <w:lvlJc w:val="left"/>
+      <w:pPr>
+        <w:ind w:left="3945" w:hanging="360"/>
+      </w:pPr>
+      <w:rPr>
+        <w:rFonts w:ascii="Courier New" w:hAnsi="Courier New" w:cs="Courier New" w:hint="default"/>
+      </w:rPr>
+    </w:lvl>
+    <w:lvl w:ilvl="5" w:tplc="040C0005" w:tentative="1">
+      <w:start w:val="1"/>
+      <w:numFmt w:val="bullet"/>
+      <w:lvlText w:val=""/>
+      <w:lvlJc w:val="left"/>
+      <w:pPr>
+        <w:ind w:left="4665" w:hanging="360"/>
+      </w:pPr>
+      <w:rPr>
+        <w:rFonts w:ascii="Wingdings" w:hAnsi="Wingdings" w:cs="Wingdings" w:hint="default"/>
+      </w:rPr>
+    </w:lvl>
+    <w:lvl w:ilvl="6" w:tplc="040C0001" w:tentative="1">
+      <w:start w:val="1"/>
+      <w:numFmt w:val="bullet"/>
+      <w:lvlText w:val=""/>
+      <w:lvlJc w:val="left"/>
+      <w:pPr>
+        <w:ind w:left="5385" w:hanging="360"/>
+      </w:pPr>
+      <w:rPr>
+        <w:rFonts w:ascii="Symbol" w:hAnsi="Symbol" w:cs="Symbol" w:hint="default"/>
+      </w:rPr>
+    </w:lvl>
+    <w:lvl w:ilvl="7" w:tplc="040C0003" w:tentative="1">
+      <w:start w:val="1"/>
+      <w:numFmt w:val="bullet"/>
+      <w:lvlText w:val="o"/>
+      <w:lvlJc w:val="left"/>
+      <w:pPr>
+        <w:ind w:left="6105" w:hanging="360"/>
+      </w:pPr>
+      <w:rPr>
+        <w:rFonts w:ascii="Courier New" w:hAnsi="Courier New" w:cs="Courier New" w:hint="default"/>
+      </w:rPr>
+    </w:lvl>
+    <w:lvl w:ilvl="8" w:tplc="040C0005" w:tentative="1">
+      <w:start w:val="1"/>
+      <w:numFmt w:val="bullet"/>
+      <w:lvlText w:val=""/>
+      <w:lvlJc w:val="left"/>
+      <w:pPr>
+        <w:ind w:left="6825" w:hanging="360"/>
+      </w:pPr>
+      <w:rPr>
+        <w:rFonts w:ascii="Wingdings" w:hAnsi="Wingdings" w:cs="Wingdings" w:hint="default"/>
+      </w:rPr>
+    </w:lvl>
+  </w:abstractNum>
+  <w:abstractNum w:abstractNumId="1" w15:restartNumberingAfterBreak="0">
     <w:nsid w:val="1C5B1060"/>
     <w:multiLevelType w:val="hybridMultilevel"/>
     <w:tmpl w:val="C8EA5E82"/>
@@ -766,7 +2039,209 @@
       </w:pPr>
     </w:lvl>
   </w:abstractNum>
-  <w:abstractNum w:abstractNumId="1" w15:restartNumberingAfterBreak="0">
+  <w:abstractNum w:abstractNumId="2" w15:restartNumberingAfterBreak="0">
+    <w:nsid w:val="26A0747E"/>
+    <w:multiLevelType w:val="hybridMultilevel"/>
+    <w:tmpl w:val="99CEDFA4"/>
+    <w:lvl w:ilvl="0" w:tplc="040C0015">
+      <w:start w:val="1"/>
+      <w:numFmt w:val="upperLetter"/>
+      <w:lvlText w:val="%1."/>
+      <w:lvlJc w:val="left"/>
+      <w:pPr>
+        <w:ind w:left="720" w:hanging="360"/>
+      </w:pPr>
+      <w:rPr>
+        <w:rFonts w:hint="default"/>
+      </w:rPr>
+    </w:lvl>
+    <w:lvl w:ilvl="1" w:tplc="040C0019" w:tentative="1">
+      <w:start w:val="1"/>
+      <w:numFmt w:val="lowerLetter"/>
+      <w:lvlText w:val="%2."/>
+      <w:lvlJc w:val="left"/>
+      <w:pPr>
+        <w:ind w:left="1440" w:hanging="360"/>
+      </w:pPr>
+    </w:lvl>
+    <w:lvl w:ilvl="2" w:tplc="040C001B" w:tentative="1">
+      <w:start w:val="1"/>
+      <w:numFmt w:val="lowerRoman"/>
+      <w:lvlText w:val="%3."/>
+      <w:lvlJc w:val="right"/>
+      <w:pPr>
+        <w:ind w:left="2160" w:hanging="180"/>
+      </w:pPr>
+    </w:lvl>
+    <w:lvl w:ilvl="3" w:tplc="040C000F" w:tentative="1">
+      <w:start w:val="1"/>
+      <w:numFmt w:val="decimal"/>
+      <w:lvlText w:val="%4."/>
+      <w:lvlJc w:val="left"/>
+      <w:pPr>
+        <w:ind w:left="2880" w:hanging="360"/>
+      </w:pPr>
+    </w:lvl>
+    <w:lvl w:ilvl="4" w:tplc="040C0019" w:tentative="1">
+      <w:start w:val="1"/>
+      <w:numFmt w:val="lowerLetter"/>
+      <w:lvlText w:val="%5."/>
+      <w:lvlJc w:val="left"/>
+      <w:pPr>
+        <w:ind w:left="3600" w:hanging="360"/>
+      </w:pPr>
+    </w:lvl>
+    <w:lvl w:ilvl="5" w:tplc="040C001B" w:tentative="1">
+      <w:start w:val="1"/>
+      <w:numFmt w:val="lowerRoman"/>
+      <w:lvlText w:val="%6."/>
+      <w:lvlJc w:val="right"/>
+      <w:pPr>
+        <w:ind w:left="4320" w:hanging="180"/>
+      </w:pPr>
+    </w:lvl>
+    <w:lvl w:ilvl="6" w:tplc="040C000F" w:tentative="1">
+      <w:start w:val="1"/>
+      <w:numFmt w:val="decimal"/>
+      <w:lvlText w:val="%7."/>
+      <w:lvlJc w:val="left"/>
+      <w:pPr>
+        <w:ind w:left="5040" w:hanging="360"/>
+      </w:pPr>
+    </w:lvl>
+    <w:lvl w:ilvl="7" w:tplc="040C0019" w:tentative="1">
+      <w:start w:val="1"/>
+      <w:numFmt w:val="lowerLetter"/>
+      <w:lvlText w:val="%8."/>
+      <w:lvlJc w:val="left"/>
+      <w:pPr>
+        <w:ind w:left="5760" w:hanging="360"/>
+      </w:pPr>
+    </w:lvl>
+    <w:lvl w:ilvl="8" w:tplc="040C001B" w:tentative="1">
+      <w:start w:val="1"/>
+      <w:numFmt w:val="lowerRoman"/>
+      <w:lvlText w:val="%9."/>
+      <w:lvlJc w:val="right"/>
+      <w:pPr>
+        <w:ind w:left="6480" w:hanging="180"/>
+      </w:pPr>
+    </w:lvl>
+  </w:abstractNum>
+  <w:abstractNum w:abstractNumId="3" w15:restartNumberingAfterBreak="0">
+    <w:nsid w:val="2E6A4746"/>
+    <w:multiLevelType w:val="hybridMultilevel"/>
+    <w:tmpl w:val="39C0E7C8"/>
+    <w:lvl w:ilvl="0" w:tplc="FD00999A">
+      <w:start w:val="2"/>
+      <w:numFmt w:val="bullet"/>
+      <w:lvlText w:val="-"/>
+      <w:lvlJc w:val="left"/>
+      <w:pPr>
+        <w:ind w:left="720" w:hanging="360"/>
+      </w:pPr>
+      <w:rPr>
+        <w:rFonts w:ascii="Century Gothic" w:eastAsiaTheme="minorHAnsi" w:hAnsi="Century Gothic" w:cstheme="minorBidi" w:hint="default"/>
+      </w:rPr>
+    </w:lvl>
+    <w:lvl w:ilvl="1" w:tplc="040C0003" w:tentative="1">
+      <w:start w:val="1"/>
+      <w:numFmt w:val="bullet"/>
+      <w:lvlText w:val="o"/>
+      <w:lvlJc w:val="left"/>
+      <w:pPr>
+        <w:ind w:left="1440" w:hanging="360"/>
+      </w:pPr>
+      <w:rPr>
+        <w:rFonts w:ascii="Courier New" w:hAnsi="Courier New" w:cs="Courier New" w:hint="default"/>
+      </w:rPr>
+    </w:lvl>
+    <w:lvl w:ilvl="2" w:tplc="040C0005" w:tentative="1">
+      <w:start w:val="1"/>
+      <w:numFmt w:val="bullet"/>
+      <w:lvlText w:val=""/>
+      <w:lvlJc w:val="left"/>
+      <w:pPr>
+        <w:ind w:left="2160" w:hanging="360"/>
+      </w:pPr>
+      <w:rPr>
+        <w:rFonts w:ascii="Wingdings" w:hAnsi="Wingdings" w:cs="Wingdings" w:hint="default"/>
+      </w:rPr>
+    </w:lvl>
+    <w:lvl w:ilvl="3" w:tplc="040C0001" w:tentative="1">
+      <w:start w:val="1"/>
+      <w:numFmt w:val="bullet"/>
+      <w:lvlText w:val=""/>
+      <w:lvlJc w:val="left"/>
+      <w:pPr>
+        <w:ind w:left="2880" w:hanging="360"/>
+      </w:pPr>
+      <w:rPr>
+        <w:rFonts w:ascii="Symbol" w:hAnsi="Symbol" w:cs="Symbol" w:hint="default"/>
+      </w:rPr>
+    </w:lvl>
+    <w:lvl w:ilvl="4" w:tplc="040C0003" w:tentative="1">
+      <w:start w:val="1"/>
+      <w:numFmt w:val="bullet"/>
+      <w:lvlText w:val="o"/>
+      <w:lvlJc w:val="left"/>
+      <w:pPr>
+        <w:ind w:left="3600" w:hanging="360"/>
+      </w:pPr>
+      <w:rPr>
+        <w:rFonts w:ascii="Courier New" w:hAnsi="Courier New" w:cs="Courier New" w:hint="default"/>
+      </w:rPr>
+    </w:lvl>
+    <w:lvl w:ilvl="5" w:tplc="040C0005" w:tentative="1">
+      <w:start w:val="1"/>
+      <w:numFmt w:val="bullet"/>
+      <w:lvlText w:val=""/>
+      <w:lvlJc w:val="left"/>
+      <w:pPr>
+        <w:ind w:left="4320" w:hanging="360"/>
+      </w:pPr>
+      <w:rPr>
+        <w:rFonts w:ascii="Wingdings" w:hAnsi="Wingdings" w:cs="Wingdings" w:hint="default"/>
+      </w:rPr>
+    </w:lvl>
+    <w:lvl w:ilvl="6" w:tplc="040C0001" w:tentative="1">
+      <w:start w:val="1"/>
+      <w:numFmt w:val="bullet"/>
+      <w:lvlText w:val=""/>
+      <w:lvlJc w:val="left"/>
+      <w:pPr>
+        <w:ind w:left="5040" w:hanging="360"/>
+      </w:pPr>
+      <w:rPr>
+        <w:rFonts w:ascii="Symbol" w:hAnsi="Symbol" w:cs="Symbol" w:hint="default"/>
+      </w:rPr>
+    </w:lvl>
+    <w:lvl w:ilvl="7" w:tplc="040C0003" w:tentative="1">
+      <w:start w:val="1"/>
+      <w:numFmt w:val="bullet"/>
+      <w:lvlText w:val="o"/>
+      <w:lvlJc w:val="left"/>
+      <w:pPr>
+        <w:ind w:left="5760" w:hanging="360"/>
+      </w:pPr>
+      <w:rPr>
+        <w:rFonts w:ascii="Courier New" w:hAnsi="Courier New" w:cs="Courier New" w:hint="default"/>
+      </w:rPr>
+    </w:lvl>
+    <w:lvl w:ilvl="8" w:tplc="040C0005" w:tentative="1">
+      <w:start w:val="1"/>
+      <w:numFmt w:val="bullet"/>
+      <w:lvlText w:val=""/>
+      <w:lvlJc w:val="left"/>
+      <w:pPr>
+        <w:ind w:left="6480" w:hanging="360"/>
+      </w:pPr>
+      <w:rPr>
+        <w:rFonts w:ascii="Wingdings" w:hAnsi="Wingdings" w:cs="Wingdings" w:hint="default"/>
+      </w:rPr>
+    </w:lvl>
+  </w:abstractNum>
+  <w:abstractNum w:abstractNumId="4" w15:restartNumberingAfterBreak="0">
     <w:nsid w:val="3C51343A"/>
     <w:multiLevelType w:val="hybridMultilevel"/>
     <w:tmpl w:val="6A3ACE32"/>
@@ -855,13 +2330,262 @@
       </w:pPr>
     </w:lvl>
   </w:abstractNum>
+  <w:abstractNum w:abstractNumId="5" w15:restartNumberingAfterBreak="0">
+    <w:nsid w:val="51DB003D"/>
+    <w:multiLevelType w:val="hybridMultilevel"/>
+    <w:tmpl w:val="2550BA0C"/>
+    <w:lvl w:ilvl="0" w:tplc="040C0001">
+      <w:start w:val="1"/>
+      <w:numFmt w:val="bullet"/>
+      <w:lvlText w:val=""/>
+      <w:lvlJc w:val="left"/>
+      <w:pPr>
+        <w:ind w:left="1425" w:hanging="360"/>
+      </w:pPr>
+      <w:rPr>
+        <w:rFonts w:ascii="Symbol" w:hAnsi="Symbol" w:cs="Symbol" w:hint="default"/>
+      </w:rPr>
+    </w:lvl>
+    <w:lvl w:ilvl="1" w:tplc="040C0003">
+      <w:start w:val="1"/>
+      <w:numFmt w:val="bullet"/>
+      <w:lvlText w:val="o"/>
+      <w:lvlJc w:val="left"/>
+      <w:pPr>
+        <w:ind w:left="2145" w:hanging="360"/>
+      </w:pPr>
+      <w:rPr>
+        <w:rFonts w:ascii="Courier New" w:hAnsi="Courier New" w:cs="Courier New" w:hint="default"/>
+      </w:rPr>
+    </w:lvl>
+    <w:lvl w:ilvl="2" w:tplc="040C0005" w:tentative="1">
+      <w:start w:val="1"/>
+      <w:numFmt w:val="bullet"/>
+      <w:lvlText w:val=""/>
+      <w:lvlJc w:val="left"/>
+      <w:pPr>
+        <w:ind w:left="2865" w:hanging="360"/>
+      </w:pPr>
+      <w:rPr>
+        <w:rFonts w:ascii="Wingdings" w:hAnsi="Wingdings" w:cs="Wingdings" w:hint="default"/>
+      </w:rPr>
+    </w:lvl>
+    <w:lvl w:ilvl="3" w:tplc="040C0001" w:tentative="1">
+      <w:start w:val="1"/>
+      <w:numFmt w:val="bullet"/>
+      <w:lvlText w:val=""/>
+      <w:lvlJc w:val="left"/>
+      <w:pPr>
+        <w:ind w:left="3585" w:hanging="360"/>
+      </w:pPr>
+      <w:rPr>
+        <w:rFonts w:ascii="Symbol" w:hAnsi="Symbol" w:cs="Symbol" w:hint="default"/>
+      </w:rPr>
+    </w:lvl>
+    <w:lvl w:ilvl="4" w:tplc="040C0003" w:tentative="1">
+      <w:start w:val="1"/>
+      <w:numFmt w:val="bullet"/>
+      <w:lvlText w:val="o"/>
+      <w:lvlJc w:val="left"/>
+      <w:pPr>
+        <w:ind w:left="4305" w:hanging="360"/>
+      </w:pPr>
+      <w:rPr>
+        <w:rFonts w:ascii="Courier New" w:hAnsi="Courier New" w:cs="Courier New" w:hint="default"/>
+      </w:rPr>
+    </w:lvl>
+    <w:lvl w:ilvl="5" w:tplc="040C0005" w:tentative="1">
+      <w:start w:val="1"/>
+      <w:numFmt w:val="bullet"/>
+      <w:lvlText w:val=""/>
+      <w:lvlJc w:val="left"/>
+      <w:pPr>
+        <w:ind w:left="5025" w:hanging="360"/>
+      </w:pPr>
+      <w:rPr>
+        <w:rFonts w:ascii="Wingdings" w:hAnsi="Wingdings" w:cs="Wingdings" w:hint="default"/>
+      </w:rPr>
+    </w:lvl>
+    <w:lvl w:ilvl="6" w:tplc="040C0001" w:tentative="1">
+      <w:start w:val="1"/>
+      <w:numFmt w:val="bullet"/>
+      <w:lvlText w:val=""/>
+      <w:lvlJc w:val="left"/>
+      <w:pPr>
+        <w:ind w:left="5745" w:hanging="360"/>
+      </w:pPr>
+      <w:rPr>
+        <w:rFonts w:ascii="Symbol" w:hAnsi="Symbol" w:cs="Symbol" w:hint="default"/>
+      </w:rPr>
+    </w:lvl>
+    <w:lvl w:ilvl="7" w:tplc="040C0003" w:tentative="1">
+      <w:start w:val="1"/>
+      <w:numFmt w:val="bullet"/>
+      <w:lvlText w:val="o"/>
+      <w:lvlJc w:val="left"/>
+      <w:pPr>
+        <w:ind w:left="6465" w:hanging="360"/>
+      </w:pPr>
+      <w:rPr>
+        <w:rFonts w:ascii="Courier New" w:hAnsi="Courier New" w:cs="Courier New" w:hint="default"/>
+      </w:rPr>
+    </w:lvl>
+    <w:lvl w:ilvl="8" w:tplc="040C0005" w:tentative="1">
+      <w:start w:val="1"/>
+      <w:numFmt w:val="bullet"/>
+      <w:lvlText w:val=""/>
+      <w:lvlJc w:val="left"/>
+      <w:pPr>
+        <w:ind w:left="7185" w:hanging="360"/>
+      </w:pPr>
+      <w:rPr>
+        <w:rFonts w:ascii="Wingdings" w:hAnsi="Wingdings" w:cs="Wingdings" w:hint="default"/>
+      </w:rPr>
+    </w:lvl>
+  </w:abstractNum>
+  <w:abstractNum w:abstractNumId="6" w15:restartNumberingAfterBreak="0">
+    <w:nsid w:val="799E75F1"/>
+    <w:multiLevelType w:val="hybridMultilevel"/>
+    <w:tmpl w:val="20D6FDF6"/>
+    <w:lvl w:ilvl="0" w:tplc="040C0001">
+      <w:start w:val="1"/>
+      <w:numFmt w:val="bullet"/>
+      <w:lvlText w:val=""/>
+      <w:lvlJc w:val="left"/>
+      <w:pPr>
+        <w:ind w:left="720" w:hanging="360"/>
+      </w:pPr>
+      <w:rPr>
+        <w:rFonts w:ascii="Symbol" w:hAnsi="Symbol" w:cs="Symbol" w:hint="default"/>
+      </w:rPr>
+    </w:lvl>
+    <w:lvl w:ilvl="1" w:tplc="040C0003" w:tentative="1">
+      <w:start w:val="1"/>
+      <w:numFmt w:val="bullet"/>
+      <w:lvlText w:val="o"/>
+      <w:lvlJc w:val="left"/>
+      <w:pPr>
+        <w:ind w:left="1440" w:hanging="360"/>
+      </w:pPr>
+      <w:rPr>
+        <w:rFonts w:ascii="Courier New" w:hAnsi="Courier New" w:cs="Courier New" w:hint="default"/>
+      </w:rPr>
+    </w:lvl>
+    <w:lvl w:ilvl="2" w:tplc="040C0005" w:tentative="1">
+      <w:start w:val="1"/>
+      <w:numFmt w:val="bullet"/>
+      <w:lvlText w:val=""/>
+      <w:lvlJc w:val="left"/>
+      <w:pPr>
+        <w:ind w:left="2160" w:hanging="360"/>
+      </w:pPr>
+      <w:rPr>
+        <w:rFonts w:ascii="Wingdings" w:hAnsi="Wingdings" w:cs="Wingdings" w:hint="default"/>
+      </w:rPr>
+    </w:lvl>
+    <w:lvl w:ilvl="3" w:tplc="040C0001" w:tentative="1">
+      <w:start w:val="1"/>
+      <w:numFmt w:val="bullet"/>
+      <w:lvlText w:val=""/>
+      <w:lvlJc w:val="left"/>
+      <w:pPr>
+        <w:ind w:left="2880" w:hanging="360"/>
+      </w:pPr>
+      <w:rPr>
+        <w:rFonts w:ascii="Symbol" w:hAnsi="Symbol" w:cs="Symbol" w:hint="default"/>
+      </w:rPr>
+    </w:lvl>
+    <w:lvl w:ilvl="4" w:tplc="040C0003" w:tentative="1">
+      <w:start w:val="1"/>
+      <w:numFmt w:val="bullet"/>
+      <w:lvlText w:val="o"/>
+      <w:lvlJc w:val="left"/>
+      <w:pPr>
+        <w:ind w:left="3600" w:hanging="360"/>
+      </w:pPr>
+      <w:rPr>
+        <w:rFonts w:ascii="Courier New" w:hAnsi="Courier New" w:cs="Courier New" w:hint="default"/>
+      </w:rPr>
+    </w:lvl>
+    <w:lvl w:ilvl="5" w:tplc="040C0005" w:tentative="1">
+      <w:start w:val="1"/>
+      <w:numFmt w:val="bullet"/>
+      <w:lvlText w:val=""/>
+      <w:lvlJc w:val="left"/>
+      <w:pPr>
+        <w:ind w:left="4320" w:hanging="360"/>
+      </w:pPr>
+      <w:rPr>
+        <w:rFonts w:ascii="Wingdings" w:hAnsi="Wingdings" w:cs="Wingdings" w:hint="default"/>
+      </w:rPr>
+    </w:lvl>
+    <w:lvl w:ilvl="6" w:tplc="040C0001" w:tentative="1">
+      <w:start w:val="1"/>
+      <w:numFmt w:val="bullet"/>
+      <w:lvlText w:val=""/>
+      <w:lvlJc w:val="left"/>
+      <w:pPr>
+        <w:ind w:left="5040" w:hanging="360"/>
+      </w:pPr>
+      <w:rPr>
+        <w:rFonts w:ascii="Symbol" w:hAnsi="Symbol" w:cs="Symbol" w:hint="default"/>
+      </w:rPr>
+    </w:lvl>
+    <w:lvl w:ilvl="7" w:tplc="040C0003" w:tentative="1">
+      <w:start w:val="1"/>
+      <w:numFmt w:val="bullet"/>
+      <w:lvlText w:val="o"/>
+      <w:lvlJc w:val="left"/>
+      <w:pPr>
+        <w:ind w:left="5760" w:hanging="360"/>
+      </w:pPr>
+      <w:rPr>
+        <w:rFonts w:ascii="Courier New" w:hAnsi="Courier New" w:cs="Courier New" w:hint="default"/>
+      </w:rPr>
+    </w:lvl>
+    <w:lvl w:ilvl="8" w:tplc="040C0005" w:tentative="1">
+      <w:start w:val="1"/>
+      <w:numFmt w:val="bullet"/>
+      <w:lvlText w:val=""/>
+      <w:lvlJc w:val="left"/>
+      <w:pPr>
+        <w:ind w:left="6480" w:hanging="360"/>
+      </w:pPr>
+      <w:rPr>
+        <w:rFonts w:ascii="Wingdings" w:hAnsi="Wingdings" w:cs="Wingdings" w:hint="default"/>
+      </w:rPr>
+    </w:lvl>
+  </w:abstractNum>
   <w:num w:numId="1">
+    <w:abstractNumId w:val="1"/>
+  </w:num>
+  <w:num w:numId="2">
+    <w:abstractNumId w:val="4"/>
+  </w:num>
+  <w:num w:numId="3">
     <w:abstractNumId w:val="0"/>
   </w:num>
-  <w:num w:numId="2">
-    <w:abstractNumId w:val="1"/>
+  <w:num w:numId="4">
+    <w:abstractNumId w:val="3"/>
+  </w:num>
+  <w:num w:numId="5">
+    <w:abstractNumId w:val="6"/>
+  </w:num>
+  <w:num w:numId="6">
+    <w:abstractNumId w:val="5"/>
+  </w:num>
+  <w:num w:numId="7">
+    <w:abstractNumId w:val="2"/>
   </w:num>
 </w:numbering>
+</file>
+
+<file path=word/people.xml><?xml version="1.0" encoding="utf-8"?>
+<w15:people xmlns:wpc="http://schemas.microsoft.com/office/word/2010/wordprocessingCanvas" xmlns:cx="http://schemas.microsoft.com/office/drawing/2014/chartex" xmlns:cx1="http://schemas.microsoft.com/office/drawing/2015/9/8/chartex" xmlns:cx2="http://schemas.microsoft.com/office/drawing/2015/10/21/chartex" xmlns:cx3="http://schemas.microsoft.com/office/drawing/2016/5/9/chartex" xmlns:cx4="http://schemas.microsoft.com/office/drawing/2016/5/10/chartex" xmlns:cx5="http://schemas.microsoft.com/office/drawing/2016/5/11/chartex" xmlns:cx6="http://schemas.microsoft.com/office/drawing/2016/5/12/chartex" xmlns:cx7="http://schemas.microsoft.com/office/drawing/2016/5/13/chartex" xmlns:cx8="http://schemas.microsoft.com/office/drawing/2016/5/14/chartex" xmlns:mc="http://schemas.openxmlformats.org/markup-compatibility/2006" xmlns:aink="http://schemas.microsoft.com/office/drawing/2016/ink" xmlns:am3d="http://schemas.microsoft.com/office/drawing/2017/model3d" xmlns:o="urn:schemas-microsoft-com:office:office" xmlns:r="http://schemas.openxmlformats.org/officeDocument/2006/relationships" xmlns:m="http://schemas.openxmlformats.org/officeDocument/2006/math" xmlns:v="urn:schemas-microsoft-com:vml" xmlns:wp14="http://schemas.microsoft.com/office/word/2010/wordprocessingDrawing" xmlns:wp="http://schemas.openxmlformats.org/drawingml/2006/wordprocessingDrawing" xmlns:w10="urn:schemas-microsoft-com:office:word" xmlns:w="http://schemas.openxmlformats.org/wordprocessingml/2006/main" xmlns:w14="http://schemas.microsoft.com/office/word/2010/wordml" xmlns:w15="http://schemas.microsoft.com/office/word/2012/wordml" xmlns:w16cex="http://schemas.microsoft.com/office/word/2018/wordml/cex" xmlns:w16cid="http://schemas.microsoft.com/office/word/2016/wordml/cid" xmlns:w16="http://schemas.microsoft.com/office/word/2018/wordml" xmlns:w16se="http://schemas.microsoft.com/office/word/2015/wordml/symex" xmlns:wpg="http://schemas.microsoft.com/office/word/2010/wordprocessingGroup" xmlns:wpi="http://schemas.microsoft.com/office/word/2010/wordprocessingInk" xmlns:wne="http://schemas.microsoft.com/office/word/2006/wordml" xmlns:wps="http://schemas.microsoft.com/office/word/2010/wordprocessingShape" mc:Ignorable="w14 w15 w16se w16cid w16 w16cex wp14">
+  <w15:person w15:author="Jordan Bouteillé">
+    <w15:presenceInfo w15:providerId="Windows Live" w15:userId="95a696dae8ad6e9c"/>
+  </w15:person>
+</w15:people>
 </file>
 
 <file path=word/styles.xml><?xml version="1.0" encoding="utf-8"?>
@@ -1290,6 +3014,50 @@
       <w:szCs w:val="28"/>
     </w:rPr>
   </w:style>
+  <w:style w:type="paragraph" w:styleId="Titre2">
+    <w:name w:val="heading 2"/>
+    <w:basedOn w:val="Normal"/>
+    <w:next w:val="Normal"/>
+    <w:link w:val="Titre2Car"/>
+    <w:uiPriority w:val="9"/>
+    <w:unhideWhenUsed/>
+    <w:qFormat/>
+    <w:rsid w:val="00222B7D"/>
+    <w:pPr>
+      <w:keepNext/>
+      <w:keepLines/>
+      <w:spacing w:before="40" w:after="0"/>
+      <w:outlineLvl w:val="1"/>
+    </w:pPr>
+    <w:rPr>
+      <w:rFonts w:asciiTheme="majorHAnsi" w:eastAsiaTheme="majorEastAsia" w:hAnsiTheme="majorHAnsi" w:cstheme="majorBidi"/>
+      <w:color w:val="374C80" w:themeColor="accent1" w:themeShade="BF"/>
+      <w:sz w:val="26"/>
+      <w:szCs w:val="26"/>
+    </w:rPr>
+  </w:style>
+  <w:style w:type="paragraph" w:styleId="Titre3">
+    <w:name w:val="heading 3"/>
+    <w:basedOn w:val="Normal"/>
+    <w:next w:val="Normal"/>
+    <w:link w:val="Titre3Car"/>
+    <w:uiPriority w:val="9"/>
+    <w:unhideWhenUsed/>
+    <w:qFormat/>
+    <w:rsid w:val="009D1224"/>
+    <w:pPr>
+      <w:keepNext/>
+      <w:keepLines/>
+      <w:spacing w:before="40" w:after="0"/>
+      <w:outlineLvl w:val="2"/>
+    </w:pPr>
+    <w:rPr>
+      <w:rFonts w:asciiTheme="majorHAnsi" w:eastAsiaTheme="majorEastAsia" w:hAnsiTheme="majorHAnsi" w:cstheme="majorBidi"/>
+      <w:color w:val="243255" w:themeColor="accent1" w:themeShade="7F"/>
+      <w:sz w:val="24"/>
+      <w:szCs w:val="24"/>
+    </w:rPr>
+  </w:style>
   <w:style w:type="character" w:default="1" w:styleId="Policepardfaut">
     <w:name w:val="Default Paragraph Font"/>
     <w:uiPriority w:val="1"/>
@@ -1383,6 +3151,165 @@
       <w:i/>
       <w:iCs/>
       <w:color w:val="242852" w:themeColor="text2"/>
+      <w:sz w:val="18"/>
+      <w:szCs w:val="18"/>
+    </w:rPr>
+  </w:style>
+  <w:style w:type="character" w:customStyle="1" w:styleId="Titre2Car">
+    <w:name w:val="Titre 2 Car"/>
+    <w:basedOn w:val="Policepardfaut"/>
+    <w:link w:val="Titre2"/>
+    <w:uiPriority w:val="9"/>
+    <w:rsid w:val="00222B7D"/>
+    <w:rPr>
+      <w:rFonts w:asciiTheme="majorHAnsi" w:eastAsiaTheme="majorEastAsia" w:hAnsiTheme="majorHAnsi" w:cstheme="majorBidi"/>
+      <w:color w:val="374C80" w:themeColor="accent1" w:themeShade="BF"/>
+      <w:sz w:val="26"/>
+      <w:szCs w:val="26"/>
+    </w:rPr>
+  </w:style>
+  <w:style w:type="character" w:styleId="Lienhypertexte">
+    <w:name w:val="Hyperlink"/>
+    <w:basedOn w:val="Policepardfaut"/>
+    <w:uiPriority w:val="99"/>
+    <w:unhideWhenUsed/>
+    <w:rsid w:val="009653D4"/>
+    <w:rPr>
+      <w:color w:val="9454C3" w:themeColor="hyperlink"/>
+      <w:u w:val="single"/>
+    </w:rPr>
+  </w:style>
+  <w:style w:type="character" w:styleId="Mentionnonrsolue">
+    <w:name w:val="Unresolved Mention"/>
+    <w:basedOn w:val="Policepardfaut"/>
+    <w:uiPriority w:val="99"/>
+    <w:semiHidden/>
+    <w:unhideWhenUsed/>
+    <w:rsid w:val="009653D4"/>
+    <w:rPr>
+      <w:color w:val="605E5C"/>
+      <w:shd w:val="clear" w:color="auto" w:fill="E1DFDD"/>
+    </w:rPr>
+  </w:style>
+  <w:style w:type="character" w:customStyle="1" w:styleId="Titre3Car">
+    <w:name w:val="Titre 3 Car"/>
+    <w:basedOn w:val="Policepardfaut"/>
+    <w:link w:val="Titre3"/>
+    <w:uiPriority w:val="9"/>
+    <w:rsid w:val="009D1224"/>
+    <w:rPr>
+      <w:rFonts w:asciiTheme="majorHAnsi" w:eastAsiaTheme="majorEastAsia" w:hAnsiTheme="majorHAnsi" w:cstheme="majorBidi"/>
+      <w:color w:val="243255" w:themeColor="accent1" w:themeShade="7F"/>
+      <w:sz w:val="24"/>
+      <w:szCs w:val="24"/>
+    </w:rPr>
+  </w:style>
+  <w:style w:type="character" w:styleId="Lienhypertextesuivivisit">
+    <w:name w:val="FollowedHyperlink"/>
+    <w:basedOn w:val="Policepardfaut"/>
+    <w:uiPriority w:val="99"/>
+    <w:semiHidden/>
+    <w:unhideWhenUsed/>
+    <w:rsid w:val="00760AED"/>
+    <w:rPr>
+      <w:color w:val="3EBBF0" w:themeColor="followedHyperlink"/>
+      <w:u w:val="single"/>
+    </w:rPr>
+  </w:style>
+  <w:style w:type="character" w:styleId="Marquedecommentaire">
+    <w:name w:val="annotation reference"/>
+    <w:basedOn w:val="Policepardfaut"/>
+    <w:uiPriority w:val="99"/>
+    <w:semiHidden/>
+    <w:unhideWhenUsed/>
+    <w:rsid w:val="00B93CA9"/>
+    <w:rPr>
+      <w:sz w:val="16"/>
+      <w:szCs w:val="16"/>
+    </w:rPr>
+  </w:style>
+  <w:style w:type="paragraph" w:styleId="Commentaire">
+    <w:name w:val="annotation text"/>
+    <w:basedOn w:val="Normal"/>
+    <w:link w:val="CommentaireCar"/>
+    <w:uiPriority w:val="99"/>
+    <w:semiHidden/>
+    <w:unhideWhenUsed/>
+    <w:rsid w:val="00B93CA9"/>
+    <w:pPr>
+      <w:spacing w:line="240" w:lineRule="auto"/>
+    </w:pPr>
+    <w:rPr>
+      <w:sz w:val="20"/>
+      <w:szCs w:val="20"/>
+    </w:rPr>
+  </w:style>
+  <w:style w:type="character" w:customStyle="1" w:styleId="CommentaireCar">
+    <w:name w:val="Commentaire Car"/>
+    <w:basedOn w:val="Policepardfaut"/>
+    <w:link w:val="Commentaire"/>
+    <w:uiPriority w:val="99"/>
+    <w:semiHidden/>
+    <w:rsid w:val="00B93CA9"/>
+    <w:rPr>
+      <w:sz w:val="20"/>
+      <w:szCs w:val="20"/>
+    </w:rPr>
+  </w:style>
+  <w:style w:type="paragraph" w:styleId="Objetducommentaire">
+    <w:name w:val="annotation subject"/>
+    <w:basedOn w:val="Commentaire"/>
+    <w:next w:val="Commentaire"/>
+    <w:link w:val="ObjetducommentaireCar"/>
+    <w:uiPriority w:val="99"/>
+    <w:semiHidden/>
+    <w:unhideWhenUsed/>
+    <w:rsid w:val="00B93CA9"/>
+    <w:rPr>
+      <w:b/>
+      <w:bCs/>
+    </w:rPr>
+  </w:style>
+  <w:style w:type="character" w:customStyle="1" w:styleId="ObjetducommentaireCar">
+    <w:name w:val="Objet du commentaire Car"/>
+    <w:basedOn w:val="CommentaireCar"/>
+    <w:link w:val="Objetducommentaire"/>
+    <w:uiPriority w:val="99"/>
+    <w:semiHidden/>
+    <w:rsid w:val="00B93CA9"/>
+    <w:rPr>
+      <w:b/>
+      <w:bCs/>
+      <w:sz w:val="20"/>
+      <w:szCs w:val="20"/>
+    </w:rPr>
+  </w:style>
+  <w:style w:type="paragraph" w:styleId="Textedebulles">
+    <w:name w:val="Balloon Text"/>
+    <w:basedOn w:val="Normal"/>
+    <w:link w:val="TextedebullesCar"/>
+    <w:uiPriority w:val="99"/>
+    <w:semiHidden/>
+    <w:unhideWhenUsed/>
+    <w:rsid w:val="00B93CA9"/>
+    <w:pPr>
+      <w:spacing w:after="0" w:line="240" w:lineRule="auto"/>
+    </w:pPr>
+    <w:rPr>
+      <w:rFonts w:ascii="Segoe UI" w:hAnsi="Segoe UI" w:cs="Segoe UI"/>
+      <w:sz w:val="18"/>
+      <w:szCs w:val="18"/>
+    </w:rPr>
+  </w:style>
+  <w:style w:type="character" w:customStyle="1" w:styleId="TextedebullesCar">
+    <w:name w:val="Texte de bulles Car"/>
+    <w:basedOn w:val="Policepardfaut"/>
+    <w:link w:val="Textedebulles"/>
+    <w:uiPriority w:val="99"/>
+    <w:semiHidden/>
+    <w:rsid w:val="00B93CA9"/>
+    <w:rPr>
+      <w:rFonts w:ascii="Segoe UI" w:hAnsi="Segoe UI" w:cs="Segoe UI"/>
       <w:sz w:val="18"/>
       <w:szCs w:val="18"/>
     </w:rPr>
@@ -1555,6 +3482,13 @@
 
 <file path=word/glossary/fontTable.xml><?xml version="1.0" encoding="utf-8"?>
 <w:fonts xmlns:mc="http://schemas.openxmlformats.org/markup-compatibility/2006" xmlns:r="http://schemas.openxmlformats.org/officeDocument/2006/relationships" xmlns:w="http://schemas.openxmlformats.org/wordprocessingml/2006/main" xmlns:w14="http://schemas.microsoft.com/office/word/2010/wordml" xmlns:w15="http://schemas.microsoft.com/office/word/2012/wordml" xmlns:w16cex="http://schemas.microsoft.com/office/word/2018/wordml/cex" xmlns:w16cid="http://schemas.microsoft.com/office/word/2016/wordml/cid" xmlns:w16="http://schemas.microsoft.com/office/word/2018/wordml" xmlns:w16se="http://schemas.microsoft.com/office/word/2015/wordml/symex" mc:Ignorable="w14 w15 w16se w16cid w16 w16cex">
+  <w:font w:name="Century Gothic">
+    <w:panose1 w:val="020B0502020202020204"/>
+    <w:charset w:val="00"/>
+    <w:family w:val="swiss"/>
+    <w:pitch w:val="variable"/>
+    <w:sig w:usb0="00000287" w:usb1="00000000" w:usb2="00000000" w:usb3="00000000" w:csb0="0000009F" w:csb1="00000000"/>
+  </w:font>
   <w:font w:name="Times New Roman">
     <w:panose1 w:val="02020603050405020304"/>
     <w:charset w:val="00"/>
@@ -1562,12 +3496,33 @@
     <w:pitch w:val="variable"/>
     <w:sig w:usb0="E0002EFF" w:usb1="C000785B" w:usb2="00000009" w:usb3="00000000" w:csb0="000001FF" w:csb1="00000000"/>
   </w:font>
-  <w:font w:name="Century Gothic">
-    <w:panose1 w:val="020B0502020202020204"/>
+  <w:font w:name="Courier New">
+    <w:panose1 w:val="02070309020205020404"/>
+    <w:charset w:val="00"/>
+    <w:family w:val="modern"/>
+    <w:pitch w:val="fixed"/>
+    <w:sig w:usb0="E0002EFF" w:usb1="C0007843" w:usb2="00000009" w:usb3="00000000" w:csb0="000001FF" w:csb1="00000000"/>
+  </w:font>
+  <w:font w:name="Wingdings">
+    <w:panose1 w:val="05000000000000000000"/>
+    <w:charset w:val="02"/>
+    <w:family w:val="auto"/>
+    <w:pitch w:val="variable"/>
+    <w:sig w:usb0="00000000" w:usb1="10000000" w:usb2="00000000" w:usb3="00000000" w:csb0="80000000" w:csb1="00000000"/>
+  </w:font>
+  <w:font w:name="Symbol">
+    <w:panose1 w:val="05050102010706020507"/>
+    <w:charset w:val="02"/>
+    <w:family w:val="roman"/>
+    <w:pitch w:val="variable"/>
+    <w:sig w:usb0="00000000" w:usb1="10000000" w:usb2="00000000" w:usb3="00000000" w:csb0="80000000" w:csb1="00000000"/>
+  </w:font>
+  <w:font w:name="Segoe UI">
+    <w:panose1 w:val="020B0502040204020203"/>
     <w:charset w:val="00"/>
     <w:family w:val="swiss"/>
     <w:pitch w:val="variable"/>
-    <w:sig w:usb0="00000287" w:usb1="00000000" w:usb2="00000000" w:usb3="00000000" w:csb0="0000009F" w:csb1="00000000"/>
+    <w:sig w:usb0="E4002EFF" w:usb1="C000E47F" w:usb2="00000009" w:usb3="00000000" w:csb0="000001FF" w:csb1="00000000"/>
   </w:font>
   <w:font w:name="Calibri">
     <w:panose1 w:val="020F0502020204030204"/>
@@ -1603,7 +3558,11 @@
   </w:compat>
   <w:rsids>
     <w:rsidRoot w:val="00DD5258"/>
+    <w:rsid w:val="00092FDB"/>
     <w:rsid w:val="003648F8"/>
+    <w:rsid w:val="005D5EED"/>
+    <w:rsid w:val="00962EBF"/>
+    <w:rsid w:val="00D61198"/>
     <w:rsid w:val="00D873DC"/>
     <w:rsid w:val="00DD5258"/>
     <w:rsid w:val="00FB1457"/>
@@ -2370,7 +4329,7 @@
 </file>
 
 <file path=customXml/itemProps2.xml><?xml version="1.0" encoding="utf-8"?>
-<ds:datastoreItem xmlns:ds="http://schemas.openxmlformats.org/officeDocument/2006/customXml" ds:itemID="{B21142D0-5062-413F-BE22-AF79330633C3}">
+<ds:datastoreItem xmlns:ds="http://schemas.openxmlformats.org/officeDocument/2006/customXml" ds:itemID="{A09EE8E6-32AC-4225-999F-009F5AA2B1F0}">
   <ds:schemaRefs>
     <ds:schemaRef ds:uri="http://schemas.openxmlformats.org/officeDocument/2006/bibliography"/>
   </ds:schemaRefs>

--- a/api_tennis v2.0.docx
+++ b/api_tennis v2.0.docx
@@ -321,11 +321,13 @@
         <w:pStyle w:val="Titre1"/>
       </w:pPr>
       <w:bookmarkStart w:id="0" w:name="_Présentation"/>
+      <w:bookmarkStart w:id="1" w:name="_Ref37363363"/>
       <w:bookmarkEnd w:id="0"/>
       <w:r>
         <w:lastRenderedPageBreak/>
         <w:t>Présentation</w:t>
       </w:r>
+      <w:bookmarkEnd w:id="1"/>
     </w:p>
     <w:p>
       <w:pPr>
@@ -398,35 +400,22 @@
                             <w:r>
                               <w:t xml:space="preserve">Figure </w:t>
                             </w:r>
-                            <w:r>
-                              <w:fldChar w:fldCharType="begin"/>
-                            </w:r>
-                            <w:r>
-                              <w:instrText xml:space="preserve"> SEQ Figure \* ARABIC </w:instrText>
-                            </w:r>
-                            <w:r>
-                              <w:fldChar w:fldCharType="separate"/>
-                            </w:r>
-                            <w:r>
-                              <w:rPr>
-                                <w:noProof/>
-                              </w:rPr>
-                              <w:t>1</w:t>
-                            </w:r>
-                            <w:r>
-                              <w:rPr>
-                                <w:noProof/>
-                              </w:rPr>
-                              <w:fldChar w:fldCharType="end"/>
-                            </w:r>
+                            <w:fldSimple w:instr=" SEQ Figure \* ARABIC ">
+                              <w:r>
+                                <w:rPr>
+                                  <w:noProof/>
+                                </w:rPr>
+                                <w:t>1</w:t>
+                              </w:r>
+                            </w:fldSimple>
                             <w:r>
                               <w:t xml:space="preserve"> </w:t>
                             </w:r>
-                            <w:bookmarkStart w:id="1" w:name="_Ref37176118"/>
+                            <w:bookmarkStart w:id="2" w:name="_Ref37176118"/>
                             <w:r>
                               <w:t>- Communication entre le client et le serveur</w:t>
                             </w:r>
-                            <w:bookmarkEnd w:id="1"/>
+                            <w:bookmarkEnd w:id="2"/>
                           </w:p>
                         </w:txbxContent>
                       </wps:txbx>
@@ -461,35 +450,22 @@
                       <w:r>
                         <w:t xml:space="preserve">Figure </w:t>
                       </w:r>
-                      <w:r>
-                        <w:fldChar w:fldCharType="begin"/>
-                      </w:r>
-                      <w:r>
-                        <w:instrText xml:space="preserve"> SEQ Figure \* ARABIC </w:instrText>
-                      </w:r>
-                      <w:r>
-                        <w:fldChar w:fldCharType="separate"/>
-                      </w:r>
-                      <w:r>
-                        <w:rPr>
-                          <w:noProof/>
-                        </w:rPr>
-                        <w:t>1</w:t>
-                      </w:r>
-                      <w:r>
-                        <w:rPr>
-                          <w:noProof/>
-                        </w:rPr>
-                        <w:fldChar w:fldCharType="end"/>
-                      </w:r>
+                      <w:fldSimple w:instr=" SEQ Figure \* ARABIC ">
+                        <w:r>
+                          <w:rPr>
+                            <w:noProof/>
+                          </w:rPr>
+                          <w:t>1</w:t>
+                        </w:r>
+                      </w:fldSimple>
                       <w:r>
                         <w:t xml:space="preserve"> </w:t>
                       </w:r>
-                      <w:bookmarkStart w:id="2" w:name="_Ref37176118"/>
+                      <w:bookmarkStart w:id="3" w:name="_Ref37176118"/>
                       <w:r>
                         <w:t>- Communication entre le client et le serveur</w:t>
                       </w:r>
-                      <w:bookmarkEnd w:id="2"/>
+                      <w:bookmarkEnd w:id="3"/>
                     </w:p>
                   </w:txbxContent>
                 </v:textbox>
@@ -504,17 +480,17 @@
           <w:noProof/>
         </w:rPr>
         <w:drawing>
-          <wp:anchor distT="0" distB="0" distL="114300" distR="114300" simplePos="0" relativeHeight="251658240" behindDoc="0" locked="0" layoutInCell="1" allowOverlap="1" wp14:anchorId="467BBE5C" wp14:editId="1442A2AC">
+          <wp:anchor distT="0" distB="0" distL="114300" distR="114300" simplePos="0" relativeHeight="251658240" behindDoc="0" locked="0" layoutInCell="1" allowOverlap="1" wp14:anchorId="467BBE5C" wp14:editId="2BCA12A5">
             <wp:simplePos x="0" y="0"/>
-            <wp:positionH relativeFrom="column">
-              <wp:posOffset>-635</wp:posOffset>
+            <wp:positionH relativeFrom="margin">
+              <wp:align>center</wp:align>
             </wp:positionH>
             <wp:positionV relativeFrom="paragraph">
-              <wp:posOffset>655320</wp:posOffset>
+              <wp:posOffset>651510</wp:posOffset>
             </wp:positionV>
-            <wp:extent cx="3600000" cy="3593594"/>
+            <wp:extent cx="3599815" cy="3593465"/>
             <wp:effectExtent l="0" t="0" r="635" b="6985"/>
-            <wp:wrapSquare wrapText="bothSides"/>
+            <wp:wrapTopAndBottom/>
             <wp:docPr id="1" name="Image 1"/>
             <wp:cNvGraphicFramePr>
               <a:graphicFrameLocks xmlns:a="http://schemas.openxmlformats.org/drawingml/2006/main" noChangeAspect="1"/>
@@ -541,7 +517,7 @@
                   <pic:spPr>
                     <a:xfrm>
                       <a:off x="0" y="0"/>
-                      <a:ext cx="3600000" cy="3593594"/>
+                      <a:ext cx="3599815" cy="3593465"/>
                     </a:xfrm>
                     <a:prstGeom prst="rect">
                       <a:avLst/>
@@ -588,8 +564,13 @@
       <w:pPr>
         <w:ind w:firstLine="284"/>
       </w:pPr>
-      <w:r>
-        <w:t>L'API Données Villes permet d'obtenir les données des villes françaises contenues dans la base de données Villes de [...]. L'API Météo quant à elle, permet de récupérer grâce à ces données, les informations météo de ces villes qui sont stockées dans la base de données Météo de [...].</w:t>
+    </w:p>
+    <w:p>
+      <w:pPr>
+        <w:ind w:firstLine="284"/>
+      </w:pPr>
+      <w:r>
+        <w:t>L'API Données Villes permet d'obtenir les données des villes françaises contenues dans la base de données Villes. L'API Météo quant à elle, permet de récupérer grâce à ces données, les informations météo de ces villes qui sont stockées dans la base de données Météo.</w:t>
       </w:r>
     </w:p>
     <w:p>
@@ -607,24 +588,20 @@
       </w:r>
     </w:p>
     <w:p>
-      <w:r>
-        <w:t>phpMyAdmin/</w:t>
-      </w:r>
-      <w:r>
-        <w:t>MySQL</w:t>
-      </w:r>
-    </w:p>
-    <w:p>
-      <w:r>
-        <w:t>Node.js</w:t>
-      </w:r>
-    </w:p>
-    <w:p>
-      <w:r>
-        <w:t>Swagger Editor</w:t>
-      </w:r>
-    </w:p>
-    <w:p>
+      <w:pPr>
+        <w:ind w:firstLine="284"/>
+      </w:pPr>
+      <w:r>
+        <w:t xml:space="preserve">Pour réaliser ce projet, le langage de programmation préféré est Node.js. Il est de plus en plus utilisé parce qu'il est "puissant" et "rapide". Il possède en effet, une architecture asynchrone qui permet au programme de ne pas exécuter les lignes du code dans l'ordre où elles sont écrites. </w:t>
+      </w:r>
+    </w:p>
+    <w:p>
+      <w:pPr>
+        <w:ind w:firstLine="284"/>
+      </w:pPr>
+      <w:r>
+        <w:t>Au début de ce projet, ce langage était inconnu de notre équipe. Mais nous avons fait ce choix pour en apprendre davantage sur ce dernier.</w:t>
+      </w:r>
       <w:r>
         <w:br w:type="page"/>
       </w:r>
@@ -635,23 +612,54 @@
       </w:pPr>
       <w:r>
         <w:lastRenderedPageBreak/>
-        <w:t>La base de données de l’API</w:t>
-      </w:r>
-    </w:p>
-    <w:p>
-      <w:r>
-        <w:t xml:space="preserve">Comme expliqué dans la partie </w:t>
-      </w:r>
-      <w:hyperlink w:anchor="_Présentation" w:history="1">
-        <w:r>
-          <w:rPr>
-            <w:rStyle w:val="Lienhypertexte"/>
-          </w:rPr>
-          <w:t>I</w:t>
-        </w:r>
-      </w:hyperlink>
-      <w:r>
-        <w:t>, pour que notre API offre des données concernant les matchs de tennis en France, une base de données a été conçue afin de répondre au besoin :</w:t>
+        <w:t xml:space="preserve">Base </w:t>
+      </w:r>
+      <w:r>
+        <w:t>de données d</w:t>
+      </w:r>
+      <w:r>
+        <w:t>’</w:t>
+      </w:r>
+      <w:r>
+        <w:t>API</w:t>
+      </w:r>
+      <w:r>
+        <w:t xml:space="preserve"> Tennis</w:t>
+      </w:r>
+    </w:p>
+    <w:p>
+      <w:r>
+        <w:t>Comme expliqué dans la parti</w:t>
+      </w:r>
+      <w:r>
+        <w:t xml:space="preserve">e </w:t>
+      </w:r>
+      <w:r>
+        <w:fldChar w:fldCharType="begin"/>
+      </w:r>
+      <w:r>
+        <w:instrText xml:space="preserve"> REF _Ref37363363 \h </w:instrText>
+      </w:r>
+      <w:r>
+        <w:fldChar w:fldCharType="separate"/>
+      </w:r>
+      <w:r>
+        <w:t>Présen</w:t>
+      </w:r>
+      <w:r>
+        <w:t>t</w:t>
+      </w:r>
+      <w:r>
+        <w:t>ation</w:t>
+      </w:r>
+      <w:r>
+        <w:fldChar w:fldCharType="end"/>
+      </w:r>
+      <w:r>
+        <w:t>, une base de données a été conçue</w:t>
+      </w:r>
+      <w:r>
+        <w:t>. Ci-dessous, le modèle conceptuel de données (MCD) :</w:t>
       </w:r>
     </w:p>
     <w:p>
@@ -722,27 +730,14 @@
       <w:r>
         <w:t xml:space="preserve">Figure </w:t>
       </w:r>
-      <w:r>
-        <w:fldChar w:fldCharType="begin"/>
-      </w:r>
-      <w:r>
-        <w:instrText xml:space="preserve"> SEQ Figure \* ARABIC </w:instrText>
-      </w:r>
-      <w:r>
-        <w:fldChar w:fldCharType="separate"/>
-      </w:r>
-      <w:r>
-        <w:rPr>
-          <w:noProof/>
-        </w:rPr>
-        <w:t>2</w:t>
-      </w:r>
-      <w:r>
-        <w:rPr>
-          <w:noProof/>
-        </w:rPr>
-        <w:fldChar w:fldCharType="end"/>
-      </w:r>
+      <w:fldSimple w:instr=" SEQ Figure \* ARABIC ">
+        <w:r>
+          <w:rPr>
+            <w:noProof/>
+          </w:rPr>
+          <w:t>2</w:t>
+        </w:r>
+      </w:fldSimple>
       <w:r>
         <w:t xml:space="preserve"> - MCD de la base de données</w:t>
       </w:r>
@@ -789,7 +784,7 @@
       <w:r>
         <w:t>et</w:t>
       </w:r>
-      <w:ins w:id="3" w:author="Jordan Bouteillé" w:date="2020-04-08T22:45:00Z">
+      <w:ins w:id="4" w:author="Jordan Bouteillé" w:date="2020-04-08T22:45:00Z">
         <w:r>
           <w:t xml:space="preserve"> </w:t>
         </w:r>
@@ -798,22 +793,17 @@
         <w:t xml:space="preserve">vont être joués. </w:t>
       </w:r>
       <w:r>
-        <w:t>Nous</w:t>
-      </w:r>
-      <w:r>
-        <w:t xml:space="preserve"> </w:t>
-      </w:r>
-      <w:r>
-        <w:t>pouvons</w:t>
-      </w:r>
-      <w:r>
-        <w:t xml:space="preserve"> connaitre le lieu, la météo prévue, … Cette table contient deux clés étrangères faisant références au champ id de la table JOUEURS.</w:t>
-      </w:r>
-    </w:p>
-    <w:p>
-      <w:pPr>
-        <w:pStyle w:val="Paragraphedeliste"/>
-      </w:pPr>
+        <w:t>On peut</w:t>
+      </w:r>
+      <w:r>
+        <w:t xml:space="preserve"> connaitre le lieu, la météo prévue, </w:t>
+      </w:r>
+      <w:r>
+        <w:t>etc.</w:t>
+      </w:r>
+      <w:r>
+        <w:t xml:space="preserve"> Cette table contient deux clés étrangères faisant références au champ id de la table JOUEURS.</w:t>
+      </w:r>
     </w:p>
     <w:p>
       <w:pPr>
@@ -831,7 +821,12 @@
         <w:spacing w:after="160"/>
       </w:pPr>
       <w:r>
-        <w:t>RESULTAT qui pour chaque matchs joués, stocke le vainqueur du match et le score. Le champ idVainqueur est une clé étrangère de JOUEURS et idMatch de la table RENCONTRES.</w:t>
+        <w:t>RESULTAT qui pour chaque match joué</w:t>
+      </w:r>
+      <w:bookmarkStart w:id="5" w:name="_GoBack"/>
+      <w:bookmarkEnd w:id="5"/>
+      <w:r>
+        <w:t>, stocke le vainqueur du match et le score. Le champ idVainqueur est une clé étrangère de JOUEURS et idMatch de la table RENCONTRES.</w:t>
       </w:r>
     </w:p>
     <w:p>
@@ -847,7 +842,10 @@
       <w:r>
         <w:t>Comme nous allons le voir par la suite, des requêtes SQL seront</w:t>
       </w:r>
-      <w:del w:id="4" w:author="Jordan Bouteillé" w:date="2020-04-08T22:49:00Z">
+      <w:r>
+        <w:t xml:space="preserve"> </w:t>
+      </w:r>
+      <w:del w:id="6" w:author="Jordan Bouteillé" w:date="2020-04-08T22:49:00Z">
         <w:r>
           <w:delText xml:space="preserve"> </w:delText>
         </w:r>
@@ -856,7 +854,13 @@
         <w:t xml:space="preserve">envoyées </w:t>
       </w:r>
       <w:r>
-        <w:t>afin de récupérer les données utilisées en fonction</w:t>
+        <w:t xml:space="preserve">afin de récupérer les données </w:t>
+      </w:r>
+      <w:r>
+        <w:t>utiles</w:t>
+      </w:r>
+      <w:r>
+        <w:t xml:space="preserve"> en fonction</w:t>
       </w:r>
       <w:r>
         <w:t xml:space="preserve"> </w:t>
@@ -924,12 +928,15 @@
     <w:p>
       <w:pPr>
         <w:rPr>
-          <w:del w:id="5" w:author="Jordan Bouteillé" w:date="2020-04-08T22:52:00Z"/>
+          <w:del w:id="7" w:author="Jordan Bouteillé" w:date="2020-04-08T22:52:00Z"/>
         </w:rPr>
       </w:pPr>
       <w:r>
         <w:t>API Tennis permet à un client d'envoyer des requêtes HTTP de type GET pour obtenir/lire des informations stockées dans la base de données Tennis, et elle lui répond au format JSON.</w:t>
       </w:r>
+      <w:r>
+        <w:t xml:space="preserve"> </w:t>
+      </w:r>
     </w:p>
     <w:p>
       <w:r>
@@ -941,7 +948,7 @@
       <w:r>
         <w:t>HTTP</w:t>
       </w:r>
-      <w:ins w:id="6" w:author="Jordan Bouteillé" w:date="2020-04-08T23:05:00Z">
+      <w:ins w:id="8" w:author="Jordan Bouteillé" w:date="2020-04-08T23:05:00Z">
         <w:r>
           <w:t xml:space="preserve"> </w:t>
         </w:r>
@@ -959,7 +966,7 @@
         <w:t xml:space="preserve"> Tennis, puis</w:t>
       </w:r>
       <w:r>
-        <w:t xml:space="preserve">, nous parlerons d’une </w:t>
+        <w:t xml:space="preserve"> nous parlerons d’une </w:t>
       </w:r>
       <w:r>
         <w:t xml:space="preserve">autre </w:t>
@@ -973,7 +980,7 @@
       <w:r>
         <w:t>faisant appel à des API</w:t>
       </w:r>
-      <w:del w:id="7" w:author="Jordan Bouteillé" w:date="2020-04-08T23:06:00Z">
+      <w:del w:id="9" w:author="Jordan Bouteillé" w:date="2020-04-08T23:06:00Z">
         <w:r>
           <w:delText>s</w:delText>
         </w:r>
@@ -1047,7 +1054,10 @@
       <w:r>
         <w:t>contenus dans</w:t>
       </w:r>
-      <w:del w:id="8" w:author="Jordan Bouteillé" w:date="2020-04-08T23:23:00Z">
+      <w:r>
+        <w:t xml:space="preserve"> </w:t>
+      </w:r>
+      <w:del w:id="10" w:author="Jordan Bouteillé" w:date="2020-04-08T23:23:00Z">
         <w:r>
           <w:delText xml:space="preserve"> </w:delText>
         </w:r>
@@ -1399,7 +1409,25 @@
     </w:p>
     <w:p>
       <w:r>
-        <w:t xml:space="preserve">Le paramètre « Jour » correspond à la journée à laquelle nous souhaitons obtenir la météo (nombre entre 0 et 13). La météo peut aller jusqu’à 14 jours maximum. Puis, « token » est une clé API afin de récupérer des données de l’API météo. Pour finir, « INSEE » est le code </w:t>
+        <w:t>Le paramètre « Jour » correspond à la journée à laquelle nous souhaitons obtenir la météo (</w:t>
+      </w:r>
+      <w:r>
+        <w:t xml:space="preserve">allant de </w:t>
+      </w:r>
+      <w:r>
+        <w:t>0</w:t>
+      </w:r>
+      <w:r>
+        <w:t xml:space="preserve"> pour aujourd’hui </w:t>
+      </w:r>
+      <w:r>
+        <w:t>et 13</w:t>
+      </w:r>
+      <w:r>
+        <w:t xml:space="preserve"> pour J+13</w:t>
+      </w:r>
+      <w:r>
+        <w:t xml:space="preserve">). La météo peut aller jusqu’à 14 jours maximum. Puis, « token » est une clé API afin de récupérer des données de l’API météo. Pour finir, « INSEE » est le code </w:t>
       </w:r>
       <w:r>
         <w:t xml:space="preserve">INSEE </w:t>
@@ -1448,7 +1476,7 @@
         </w:rPr>
         <w:t>second</w:t>
       </w:r>
-      <w:ins w:id="9" w:author="Jordan Bouteillé" w:date="2020-04-08T23:16:00Z">
+      <w:ins w:id="11" w:author="Jordan Bouteillé" w:date="2020-04-08T23:16:00Z">
         <w:r>
           <w:rPr>
             <w:rStyle w:val="Lienhypertexte"/>
@@ -1586,13 +1614,13 @@
       <w:r>
         <w:t>de</w:t>
       </w:r>
-      <w:ins w:id="10" w:author="Jordan Bouteillé" w:date="2020-04-08T23:18:00Z">
+      <w:ins w:id="12" w:author="Jordan Bouteillé" w:date="2020-04-08T23:18:00Z">
         <w:r>
           <w:t xml:space="preserve"> </w:t>
         </w:r>
       </w:ins>
       <w:r>
-        <w:t>modifier la table RENCONTRES en ajoutant la météo pour les matchs à venir (possédant une date de rencontre &lt; +14 jours).</w:t>
+        <w:t>modifier la table RENCONTRES en ajoutant la météo pour les matchs à venir.</w:t>
       </w:r>
     </w:p>
     <w:p>
@@ -1694,27 +1722,14 @@
       <w:r>
         <w:t xml:space="preserve">Figure </w:t>
       </w:r>
-      <w:r>
-        <w:fldChar w:fldCharType="begin"/>
-      </w:r>
-      <w:r>
-        <w:instrText xml:space="preserve"> SEQ Figure \* ARABIC </w:instrText>
-      </w:r>
-      <w:r>
-        <w:fldChar w:fldCharType="separate"/>
-      </w:r>
-      <w:r>
-        <w:rPr>
-          <w:noProof/>
-        </w:rPr>
-        <w:t>3</w:t>
-      </w:r>
-      <w:r>
-        <w:rPr>
-          <w:noProof/>
-        </w:rPr>
-        <w:fldChar w:fldCharType="end"/>
-      </w:r>
+      <w:fldSimple w:instr=" SEQ Figure \* ARABIC ">
+        <w:r>
+          <w:rPr>
+            <w:noProof/>
+          </w:rPr>
+          <w:t>3</w:t>
+        </w:r>
+      </w:fldSimple>
       <w:r>
         <w:t xml:space="preserve"> - Diagramme de séquence n°1</w:t>
       </w:r>
@@ -1797,27 +1812,14 @@
       <w:r>
         <w:t xml:space="preserve">Figure </w:t>
       </w:r>
-      <w:r>
-        <w:fldChar w:fldCharType="begin"/>
-      </w:r>
-      <w:r>
-        <w:instrText xml:space="preserve"> SEQ Figure \* ARABIC </w:instrText>
-      </w:r>
-      <w:r>
-        <w:fldChar w:fldCharType="separate"/>
-      </w:r>
-      <w:r>
-        <w:rPr>
-          <w:noProof/>
-        </w:rPr>
-        <w:t>4</w:t>
-      </w:r>
-      <w:r>
-        <w:rPr>
-          <w:noProof/>
-        </w:rPr>
-        <w:fldChar w:fldCharType="end"/>
-      </w:r>
+      <w:fldSimple w:instr=" SEQ Figure \* ARABIC ">
+        <w:r>
+          <w:rPr>
+            <w:noProof/>
+          </w:rPr>
+          <w:t>4</w:t>
+        </w:r>
+      </w:fldSimple>
       <w:r>
         <w:t xml:space="preserve"> - Diagramme de séquence n°2</w:t>
       </w:r>
@@ -3561,6 +3563,7 @@
     <w:rsid w:val="00092FDB"/>
     <w:rsid w:val="003648F8"/>
     <w:rsid w:val="005D5EED"/>
+    <w:rsid w:val="005F08D9"/>
     <w:rsid w:val="00962EBF"/>
     <w:rsid w:val="00D61198"/>
     <w:rsid w:val="00D873DC"/>
@@ -4329,7 +4332,7 @@
 </file>
 
 <file path=customXml/itemProps2.xml><?xml version="1.0" encoding="utf-8"?>
-<ds:datastoreItem xmlns:ds="http://schemas.openxmlformats.org/officeDocument/2006/customXml" ds:itemID="{A09EE8E6-32AC-4225-999F-009F5AA2B1F0}">
+<ds:datastoreItem xmlns:ds="http://schemas.openxmlformats.org/officeDocument/2006/customXml" ds:itemID="{B73E14AC-33BE-496C-A11C-06BF2C71D59E}">
   <ds:schemaRefs>
     <ds:schemaRef ds:uri="http://schemas.openxmlformats.org/officeDocument/2006/bibliography"/>
   </ds:schemaRefs>

--- a/api_tennis v2.0.docx
+++ b/api_tennis v2.0.docx
@@ -400,14 +400,27 @@
                             <w:r>
                               <w:t xml:space="preserve">Figure </w:t>
                             </w:r>
-                            <w:fldSimple w:instr=" SEQ Figure \* ARABIC ">
-                              <w:r>
-                                <w:rPr>
-                                  <w:noProof/>
-                                </w:rPr>
-                                <w:t>1</w:t>
-                              </w:r>
-                            </w:fldSimple>
+                            <w:r>
+                              <w:fldChar w:fldCharType="begin"/>
+                            </w:r>
+                            <w:r>
+                              <w:instrText xml:space="preserve"> SEQ Figure \* ARABIC </w:instrText>
+                            </w:r>
+                            <w:r>
+                              <w:fldChar w:fldCharType="separate"/>
+                            </w:r>
+                            <w:r>
+                              <w:rPr>
+                                <w:noProof/>
+                              </w:rPr>
+                              <w:t>1</w:t>
+                            </w:r>
+                            <w:r>
+                              <w:rPr>
+                                <w:noProof/>
+                              </w:rPr>
+                              <w:fldChar w:fldCharType="end"/>
+                            </w:r>
                             <w:r>
                               <w:t xml:space="preserve"> </w:t>
                             </w:r>
@@ -450,14 +463,27 @@
                       <w:r>
                         <w:t xml:space="preserve">Figure </w:t>
                       </w:r>
-                      <w:fldSimple w:instr=" SEQ Figure \* ARABIC ">
-                        <w:r>
-                          <w:rPr>
-                            <w:noProof/>
-                          </w:rPr>
-                          <w:t>1</w:t>
-                        </w:r>
-                      </w:fldSimple>
+                      <w:r>
+                        <w:fldChar w:fldCharType="begin"/>
+                      </w:r>
+                      <w:r>
+                        <w:instrText xml:space="preserve"> SEQ Figure \* ARABIC </w:instrText>
+                      </w:r>
+                      <w:r>
+                        <w:fldChar w:fldCharType="separate"/>
+                      </w:r>
+                      <w:r>
+                        <w:rPr>
+                          <w:noProof/>
+                        </w:rPr>
+                        <w:t>1</w:t>
+                      </w:r>
+                      <w:r>
+                        <w:rPr>
+                          <w:noProof/>
+                        </w:rPr>
+                        <w:fldChar w:fldCharType="end"/>
+                      </w:r>
                       <w:r>
                         <w:t xml:space="preserve"> </w:t>
                       </w:r>
@@ -644,13 +670,7 @@
         <w:fldChar w:fldCharType="separate"/>
       </w:r>
       <w:r>
-        <w:t>Présen</w:t>
-      </w:r>
-      <w:r>
-        <w:t>t</w:t>
-      </w:r>
-      <w:r>
-        <w:t>ation</w:t>
+        <w:t>Présentation</w:t>
       </w:r>
       <w:r>
         <w:fldChar w:fldCharType="end"/>
@@ -672,10 +692,10 @@
           <w:noProof/>
         </w:rPr>
         <w:drawing>
-          <wp:inline distT="0" distB="0" distL="0" distR="0" wp14:anchorId="36F5AA00" wp14:editId="0B923641">
-            <wp:extent cx="4086225" cy="3219450"/>
-            <wp:effectExtent l="19050" t="19050" r="28575" b="19050"/>
-            <wp:docPr id="2" name="Image 2"/>
+          <wp:inline distT="0" distB="0" distL="0" distR="0" wp14:anchorId="54022445" wp14:editId="22557B9D">
+            <wp:extent cx="3381375" cy="3416300"/>
+            <wp:effectExtent l="0" t="0" r="9525" b="0"/>
+            <wp:docPr id="6" name="Image 6"/>
             <wp:cNvGraphicFramePr>
               <a:graphicFrameLocks xmlns:a="http://schemas.openxmlformats.org/drawingml/2006/main" noChangeAspect="1"/>
             </wp:cNvGraphicFramePr>
@@ -704,16 +724,14 @@
                   <pic:spPr bwMode="auto">
                     <a:xfrm>
                       <a:off x="0" y="0"/>
-                      <a:ext cx="4086225" cy="3219450"/>
+                      <a:ext cx="3381375" cy="3416300"/>
                     </a:xfrm>
                     <a:prstGeom prst="rect">
                       <a:avLst/>
                     </a:prstGeom>
                     <a:noFill/>
                     <a:ln>
-                      <a:solidFill>
-                        <a:schemeClr val="tx1"/>
-                      </a:solidFill>
+                      <a:noFill/>
                     </a:ln>
                   </pic:spPr>
                 </pic:pic>
@@ -730,14 +748,27 @@
       <w:r>
         <w:t xml:space="preserve">Figure </w:t>
       </w:r>
-      <w:fldSimple w:instr=" SEQ Figure \* ARABIC ">
-        <w:r>
-          <w:rPr>
-            <w:noProof/>
-          </w:rPr>
-          <w:t>2</w:t>
-        </w:r>
-      </w:fldSimple>
+      <w:r>
+        <w:fldChar w:fldCharType="begin"/>
+      </w:r>
+      <w:r>
+        <w:instrText xml:space="preserve"> SEQ Figure \* ARABIC </w:instrText>
+      </w:r>
+      <w:r>
+        <w:fldChar w:fldCharType="separate"/>
+      </w:r>
+      <w:r>
+        <w:rPr>
+          <w:noProof/>
+        </w:rPr>
+        <w:t>2</w:t>
+      </w:r>
+      <w:r>
+        <w:rPr>
+          <w:noProof/>
+        </w:rPr>
+        <w:fldChar w:fldCharType="end"/>
+      </w:r>
       <w:r>
         <w:t xml:space="preserve"> - MCD de la base de données</w:t>
       </w:r>
@@ -821,12 +852,7 @@
         <w:spacing w:after="160"/>
       </w:pPr>
       <w:r>
-        <w:t>RESULTAT qui pour chaque match joué</w:t>
-      </w:r>
-      <w:bookmarkStart w:id="5" w:name="_GoBack"/>
-      <w:bookmarkEnd w:id="5"/>
-      <w:r>
-        <w:t>, stocke le vainqueur du match et le score. Le champ idVainqueur est une clé étrangère de JOUEURS et idMatch de la table RENCONTRES.</w:t>
+        <w:t>RESULTAT qui pour chaque match joué, stocke le vainqueur du match et le score. Le champ idVainqueur est une clé étrangère de JOUEURS et idMatch de la table RENCONTRES.</w:t>
       </w:r>
     </w:p>
     <w:p>
@@ -845,7 +871,7 @@
       <w:r>
         <w:t xml:space="preserve"> </w:t>
       </w:r>
-      <w:del w:id="6" w:author="Jordan Bouteillé" w:date="2020-04-08T22:49:00Z">
+      <w:del w:id="5" w:author="Jordan Bouteillé" w:date="2020-04-08T22:49:00Z">
         <w:r>
           <w:delText xml:space="preserve"> </w:delText>
         </w:r>
@@ -885,16 +911,13 @@
       <w:r>
         <w:br w:type="page"/>
       </w:r>
+    </w:p>
+    <w:p>
+      <w:pPr>
+        <w:pStyle w:val="Titre1"/>
+      </w:pPr>
       <w:r>
         <w:lastRenderedPageBreak/>
-        <w:t xml:space="preserve">- </w:t>
-      </w:r>
-    </w:p>
-    <w:p>
-      <w:pPr>
-        <w:pStyle w:val="Titre1"/>
-      </w:pPr>
-      <w:r>
         <w:t>Les requêtes</w:t>
       </w:r>
       <w:r>
@@ -928,7 +951,7 @@
     <w:p>
       <w:pPr>
         <w:rPr>
-          <w:del w:id="7" w:author="Jordan Bouteillé" w:date="2020-04-08T22:52:00Z"/>
+          <w:del w:id="6" w:author="Jordan Bouteillé" w:date="2020-04-08T22:52:00Z"/>
         </w:rPr>
       </w:pPr>
       <w:r>
@@ -948,7 +971,7 @@
       <w:r>
         <w:t>HTTP</w:t>
       </w:r>
-      <w:ins w:id="8" w:author="Jordan Bouteillé" w:date="2020-04-08T23:05:00Z">
+      <w:ins w:id="7" w:author="Jordan Bouteillé" w:date="2020-04-08T23:05:00Z">
         <w:r>
           <w:t xml:space="preserve"> </w:t>
         </w:r>
@@ -980,7 +1003,7 @@
       <w:r>
         <w:t>faisant appel à des API</w:t>
       </w:r>
-      <w:del w:id="9" w:author="Jordan Bouteillé" w:date="2020-04-08T23:06:00Z">
+      <w:del w:id="8" w:author="Jordan Bouteillé" w:date="2020-04-08T23:06:00Z">
         <w:r>
           <w:delText>s</w:delText>
         </w:r>
@@ -1057,7 +1080,7 @@
       <w:r>
         <w:t xml:space="preserve"> </w:t>
       </w:r>
-      <w:del w:id="10" w:author="Jordan Bouteillé" w:date="2020-04-08T23:23:00Z">
+      <w:del w:id="9" w:author="Jordan Bouteillé" w:date="2020-04-08T23:23:00Z">
         <w:r>
           <w:delText xml:space="preserve"> </w:delText>
         </w:r>
@@ -1476,7 +1499,7 @@
         </w:rPr>
         <w:t>second</w:t>
       </w:r>
-      <w:ins w:id="11" w:author="Jordan Bouteillé" w:date="2020-04-08T23:16:00Z">
+      <w:ins w:id="10" w:author="Jordan Bouteillé" w:date="2020-04-08T23:16:00Z">
         <w:r>
           <w:rPr>
             <w:rStyle w:val="Lienhypertexte"/>
@@ -1614,7 +1637,7 @@
       <w:r>
         <w:t>de</w:t>
       </w:r>
-      <w:ins w:id="12" w:author="Jordan Bouteillé" w:date="2020-04-08T23:18:00Z">
+      <w:ins w:id="11" w:author="Jordan Bouteillé" w:date="2020-04-08T23:18:00Z">
         <w:r>
           <w:t xml:space="preserve"> </w:t>
         </w:r>
@@ -1722,14 +1745,27 @@
       <w:r>
         <w:t xml:space="preserve">Figure </w:t>
       </w:r>
-      <w:fldSimple w:instr=" SEQ Figure \* ARABIC ">
-        <w:r>
-          <w:rPr>
-            <w:noProof/>
-          </w:rPr>
-          <w:t>3</w:t>
-        </w:r>
-      </w:fldSimple>
+      <w:r>
+        <w:fldChar w:fldCharType="begin"/>
+      </w:r>
+      <w:r>
+        <w:instrText xml:space="preserve"> SEQ Figure \* ARABIC </w:instrText>
+      </w:r>
+      <w:r>
+        <w:fldChar w:fldCharType="separate"/>
+      </w:r>
+      <w:r>
+        <w:rPr>
+          <w:noProof/>
+        </w:rPr>
+        <w:t>3</w:t>
+      </w:r>
+      <w:r>
+        <w:rPr>
+          <w:noProof/>
+        </w:rPr>
+        <w:fldChar w:fldCharType="end"/>
+      </w:r>
       <w:r>
         <w:t xml:space="preserve"> - Diagramme de séquence n°1</w:t>
       </w:r>
@@ -1812,14 +1848,27 @@
       <w:r>
         <w:t xml:space="preserve">Figure </w:t>
       </w:r>
-      <w:fldSimple w:instr=" SEQ Figure \* ARABIC ">
-        <w:r>
-          <w:rPr>
-            <w:noProof/>
-          </w:rPr>
-          <w:t>4</w:t>
-        </w:r>
-      </w:fldSimple>
+      <w:r>
+        <w:fldChar w:fldCharType="begin"/>
+      </w:r>
+      <w:r>
+        <w:instrText xml:space="preserve"> SEQ Figure \* ARABIC </w:instrText>
+      </w:r>
+      <w:r>
+        <w:fldChar w:fldCharType="separate"/>
+      </w:r>
+      <w:r>
+        <w:rPr>
+          <w:noProof/>
+        </w:rPr>
+        <w:t>4</w:t>
+      </w:r>
+      <w:r>
+        <w:rPr>
+          <w:noProof/>
+        </w:rPr>
+        <w:fldChar w:fldCharType="end"/>
+      </w:r>
       <w:r>
         <w:t xml:space="preserve"> - Diagramme de séquence n°2</w:t>
       </w:r>
@@ -3561,6 +3610,7 @@
   <w:rsids>
     <w:rsidRoot w:val="00DD5258"/>
     <w:rsid w:val="00092FDB"/>
+    <w:rsid w:val="002964BB"/>
     <w:rsid w:val="003648F8"/>
     <w:rsid w:val="005D5EED"/>
     <w:rsid w:val="005F08D9"/>
@@ -4332,7 +4382,7 @@
 </file>
 
 <file path=customXml/itemProps2.xml><?xml version="1.0" encoding="utf-8"?>
-<ds:datastoreItem xmlns:ds="http://schemas.openxmlformats.org/officeDocument/2006/customXml" ds:itemID="{B73E14AC-33BE-496C-A11C-06BF2C71D59E}">
+<ds:datastoreItem xmlns:ds="http://schemas.openxmlformats.org/officeDocument/2006/customXml" ds:itemID="{EB98CCBA-DD94-40EB-861A-A947A9C9AC28}">
   <ds:schemaRefs>
     <ds:schemaRef ds:uri="http://schemas.openxmlformats.org/officeDocument/2006/bibliography"/>
   </ds:schemaRefs>

--- a/api_tennis v2.0.docx
+++ b/api_tennis v2.0.docx
@@ -299,35 +299,418 @@
     </w:sdt>
     <w:p/>
     <w:p>
-      <w:r>
-        <w:t>Table des matières</w:t>
-      </w:r>
-    </w:p>
-    <w:p/>
-    <w:p>
-      <w:pPr>
-        <w:sectPr>
-          <w:pgSz w:w="11906" w:h="16838"/>
-          <w:pgMar w:top="1417" w:right="1417" w:bottom="1417" w:left="1417" w:header="708" w:footer="708" w:gutter="0"/>
-          <w:pgNumType w:start="0"/>
-          <w:cols w:space="708"/>
-          <w:titlePg/>
-          <w:docGrid w:linePitch="360"/>
-        </w:sectPr>
-      </w:pPr>
+      <w:pPr>
+        <w:rPr>
+          <w:noProof/>
+        </w:rPr>
+      </w:pPr>
+      <w:r>
+        <w:rPr>
+          <w:b/>
+          <w:bCs/>
+          <w:color w:val="242852" w:themeColor="text2"/>
+          <w:sz w:val="28"/>
+          <w:szCs w:val="28"/>
+        </w:rPr>
+        <w:t>Table des</w:t>
+      </w:r>
+      <w:r>
+        <w:t xml:space="preserve"> </w:t>
+      </w:r>
+      <w:r>
+        <w:rPr>
+          <w:b/>
+          <w:bCs/>
+          <w:color w:val="242852" w:themeColor="text2"/>
+          <w:sz w:val="28"/>
+          <w:szCs w:val="28"/>
+        </w:rPr>
+        <w:t>matières</w:t>
+      </w:r>
+      <w:r>
+        <w:fldChar w:fldCharType="begin"/>
+      </w:r>
+      <w:r>
+        <w:instrText xml:space="preserve"> TOC \o "1-1" \h \z \u </w:instrText>
+      </w:r>
+      <w:r>
+        <w:fldChar w:fldCharType="separate"/>
+      </w:r>
+    </w:p>
+    <w:p>
+      <w:pPr>
+        <w:pStyle w:val="TM1"/>
+        <w:tabs>
+          <w:tab w:val="left" w:pos="440"/>
+          <w:tab w:val="right" w:leader="dot" w:pos="9062"/>
+        </w:tabs>
+        <w:rPr>
+          <w:rFonts w:eastAsiaTheme="minorEastAsia"/>
+          <w:noProof/>
+          <w:lang w:eastAsia="fr-FR"/>
+        </w:rPr>
+      </w:pPr>
+      <w:hyperlink w:anchor="_Toc37364971" w:history="1">
+        <w:r>
+          <w:rPr>
+            <w:rStyle w:val="Lienhypertexte"/>
+            <w:noProof/>
+          </w:rPr>
+          <w:t>I.</w:t>
+        </w:r>
+        <w:r>
+          <w:rPr>
+            <w:rFonts w:eastAsiaTheme="minorEastAsia"/>
+            <w:noProof/>
+            <w:lang w:eastAsia="fr-FR"/>
+          </w:rPr>
+          <w:tab/>
+        </w:r>
+        <w:r>
+          <w:rPr>
+            <w:rStyle w:val="Lienhypertexte"/>
+            <w:noProof/>
+          </w:rPr>
+          <w:t>Présentation</w:t>
+        </w:r>
+        <w:r>
+          <w:rPr>
+            <w:noProof/>
+            <w:webHidden/>
+          </w:rPr>
+          <w:tab/>
+        </w:r>
+        <w:r>
+          <w:rPr>
+            <w:noProof/>
+            <w:webHidden/>
+          </w:rPr>
+          <w:fldChar w:fldCharType="begin"/>
+        </w:r>
+        <w:r>
+          <w:rPr>
+            <w:noProof/>
+            <w:webHidden/>
+          </w:rPr>
+          <w:instrText xml:space="preserve"> PAGEREF _Toc37364971 \h </w:instrText>
+        </w:r>
+        <w:r>
+          <w:rPr>
+            <w:noProof/>
+            <w:webHidden/>
+          </w:rPr>
+        </w:r>
+        <w:r>
+          <w:rPr>
+            <w:noProof/>
+            <w:webHidden/>
+          </w:rPr>
+          <w:fldChar w:fldCharType="separate"/>
+        </w:r>
+        <w:r>
+          <w:rPr>
+            <w:noProof/>
+            <w:webHidden/>
+          </w:rPr>
+          <w:t>2</w:t>
+        </w:r>
+        <w:r>
+          <w:rPr>
+            <w:noProof/>
+            <w:webHidden/>
+          </w:rPr>
+          <w:fldChar w:fldCharType="end"/>
+        </w:r>
+      </w:hyperlink>
+    </w:p>
+    <w:p>
+      <w:pPr>
+        <w:pStyle w:val="TM1"/>
+        <w:tabs>
+          <w:tab w:val="left" w:pos="440"/>
+          <w:tab w:val="right" w:leader="dot" w:pos="9062"/>
+        </w:tabs>
+        <w:rPr>
+          <w:rFonts w:eastAsiaTheme="minorEastAsia"/>
+          <w:noProof/>
+          <w:lang w:eastAsia="fr-FR"/>
+        </w:rPr>
+      </w:pPr>
+      <w:hyperlink w:anchor="_Toc37364972" w:history="1">
+        <w:r>
+          <w:rPr>
+            <w:rStyle w:val="Lienhypertexte"/>
+            <w:noProof/>
+          </w:rPr>
+          <w:t>II.</w:t>
+        </w:r>
+        <w:r>
+          <w:rPr>
+            <w:rFonts w:eastAsiaTheme="minorEastAsia"/>
+            <w:noProof/>
+            <w:lang w:eastAsia="fr-FR"/>
+          </w:rPr>
+          <w:tab/>
+        </w:r>
+        <w:r>
+          <w:rPr>
+            <w:rStyle w:val="Lienhypertexte"/>
+            <w:noProof/>
+          </w:rPr>
+          <w:t>Outils</w:t>
+        </w:r>
+        <w:r>
+          <w:rPr>
+            <w:noProof/>
+            <w:webHidden/>
+          </w:rPr>
+          <w:tab/>
+        </w:r>
+        <w:r>
+          <w:rPr>
+            <w:noProof/>
+            <w:webHidden/>
+          </w:rPr>
+          <w:fldChar w:fldCharType="begin"/>
+        </w:r>
+        <w:r>
+          <w:rPr>
+            <w:noProof/>
+            <w:webHidden/>
+          </w:rPr>
+          <w:instrText xml:space="preserve"> PAGEREF _Toc37364972 \h </w:instrText>
+        </w:r>
+        <w:r>
+          <w:rPr>
+            <w:noProof/>
+            <w:webHidden/>
+          </w:rPr>
+        </w:r>
+        <w:r>
+          <w:rPr>
+            <w:noProof/>
+            <w:webHidden/>
+          </w:rPr>
+          <w:fldChar w:fldCharType="separate"/>
+        </w:r>
+        <w:r>
+          <w:rPr>
+            <w:noProof/>
+            <w:webHidden/>
+          </w:rPr>
+          <w:t>3</w:t>
+        </w:r>
+        <w:r>
+          <w:rPr>
+            <w:noProof/>
+            <w:webHidden/>
+          </w:rPr>
+          <w:fldChar w:fldCharType="end"/>
+        </w:r>
+      </w:hyperlink>
+    </w:p>
+    <w:p>
+      <w:pPr>
+        <w:pStyle w:val="TM1"/>
+        <w:tabs>
+          <w:tab w:val="left" w:pos="660"/>
+          <w:tab w:val="right" w:leader="dot" w:pos="9062"/>
+        </w:tabs>
+        <w:rPr>
+          <w:rFonts w:eastAsiaTheme="minorEastAsia"/>
+          <w:noProof/>
+          <w:lang w:eastAsia="fr-FR"/>
+        </w:rPr>
+      </w:pPr>
+      <w:hyperlink w:anchor="_Toc37364973" w:history="1">
+        <w:r>
+          <w:rPr>
+            <w:rStyle w:val="Lienhypertexte"/>
+            <w:noProof/>
+          </w:rPr>
+          <w:t>III.</w:t>
+        </w:r>
+        <w:r>
+          <w:rPr>
+            <w:rFonts w:eastAsiaTheme="minorEastAsia"/>
+            <w:noProof/>
+            <w:lang w:eastAsia="fr-FR"/>
+          </w:rPr>
+          <w:tab/>
+        </w:r>
+        <w:r>
+          <w:rPr>
+            <w:rStyle w:val="Lienhypertexte"/>
+            <w:noProof/>
+          </w:rPr>
+          <w:t>Base de données d’API Tennis</w:t>
+        </w:r>
+        <w:r>
+          <w:rPr>
+            <w:noProof/>
+            <w:webHidden/>
+          </w:rPr>
+          <w:tab/>
+        </w:r>
+        <w:r>
+          <w:rPr>
+            <w:noProof/>
+            <w:webHidden/>
+          </w:rPr>
+          <w:fldChar w:fldCharType="begin"/>
+        </w:r>
+        <w:r>
+          <w:rPr>
+            <w:noProof/>
+            <w:webHidden/>
+          </w:rPr>
+          <w:instrText xml:space="preserve"> PAGEREF _Toc37364973 \h </w:instrText>
+        </w:r>
+        <w:r>
+          <w:rPr>
+            <w:noProof/>
+            <w:webHidden/>
+          </w:rPr>
+        </w:r>
+        <w:r>
+          <w:rPr>
+            <w:noProof/>
+            <w:webHidden/>
+          </w:rPr>
+          <w:fldChar w:fldCharType="separate"/>
+        </w:r>
+        <w:r>
+          <w:rPr>
+            <w:noProof/>
+            <w:webHidden/>
+          </w:rPr>
+          <w:t>4</w:t>
+        </w:r>
+        <w:r>
+          <w:rPr>
+            <w:noProof/>
+            <w:webHidden/>
+          </w:rPr>
+          <w:fldChar w:fldCharType="end"/>
+        </w:r>
+      </w:hyperlink>
+    </w:p>
+    <w:p>
+      <w:pPr>
+        <w:pStyle w:val="TM1"/>
+        <w:tabs>
+          <w:tab w:val="left" w:pos="660"/>
+          <w:tab w:val="right" w:leader="dot" w:pos="9062"/>
+        </w:tabs>
+        <w:rPr>
+          <w:rFonts w:eastAsiaTheme="minorEastAsia"/>
+          <w:noProof/>
+          <w:lang w:eastAsia="fr-FR"/>
+        </w:rPr>
+      </w:pPr>
+      <w:hyperlink w:anchor="_Toc37364974" w:history="1">
+        <w:r>
+          <w:rPr>
+            <w:rStyle w:val="Lienhypertexte"/>
+            <w:noProof/>
+          </w:rPr>
+          <w:t>IV.</w:t>
+        </w:r>
+        <w:r>
+          <w:rPr>
+            <w:rFonts w:eastAsiaTheme="minorEastAsia"/>
+            <w:noProof/>
+            <w:lang w:eastAsia="fr-FR"/>
+          </w:rPr>
+          <w:tab/>
+        </w:r>
+        <w:r>
+          <w:rPr>
+            <w:rStyle w:val="Lienhypertexte"/>
+            <w:noProof/>
+          </w:rPr>
+          <w:t>Les requêtes HTTP</w:t>
+        </w:r>
+        <w:r>
+          <w:rPr>
+            <w:noProof/>
+            <w:webHidden/>
+          </w:rPr>
+          <w:tab/>
+        </w:r>
+        <w:r>
+          <w:rPr>
+            <w:noProof/>
+            <w:webHidden/>
+          </w:rPr>
+          <w:fldChar w:fldCharType="begin"/>
+        </w:r>
+        <w:r>
+          <w:rPr>
+            <w:noProof/>
+            <w:webHidden/>
+          </w:rPr>
+          <w:instrText xml:space="preserve"> PAGEREF _Toc37364974 \h </w:instrText>
+        </w:r>
+        <w:r>
+          <w:rPr>
+            <w:noProof/>
+            <w:webHidden/>
+          </w:rPr>
+        </w:r>
+        <w:r>
+          <w:rPr>
+            <w:noProof/>
+            <w:webHidden/>
+          </w:rPr>
+          <w:fldChar w:fldCharType="separate"/>
+        </w:r>
+        <w:r>
+          <w:rPr>
+            <w:noProof/>
+            <w:webHidden/>
+          </w:rPr>
+          <w:t>5</w:t>
+        </w:r>
+        <w:r>
+          <w:rPr>
+            <w:noProof/>
+            <w:webHidden/>
+          </w:rPr>
+          <w:fldChar w:fldCharType="end"/>
+        </w:r>
+      </w:hyperlink>
+    </w:p>
+    <w:p>
+      <w:r>
+        <w:fldChar w:fldCharType="end"/>
+      </w:r>
+      <w:bookmarkStart w:id="0" w:name="_GoBack"/>
+      <w:bookmarkEnd w:id="0"/>
+    </w:p>
+    <w:p>
+      <w:pPr>
+        <w:spacing w:after="160"/>
+        <w:jc w:val="left"/>
+      </w:pPr>
+      <w:r>
+        <w:br w:type="page"/>
+      </w:r>
     </w:p>
     <w:p>
       <w:pPr>
         <w:pStyle w:val="Titre1"/>
       </w:pPr>
-      <w:bookmarkStart w:id="0" w:name="_Présentation"/>
-      <w:bookmarkStart w:id="1" w:name="_Ref37363363"/>
-      <w:bookmarkEnd w:id="0"/>
+      <w:bookmarkStart w:id="1" w:name="_Présentation"/>
+      <w:bookmarkStart w:id="2" w:name="_Ref37363363"/>
+      <w:bookmarkStart w:id="3" w:name="_Toc37364971"/>
+      <w:bookmarkEnd w:id="1"/>
       <w:r>
         <w:lastRenderedPageBreak/>
         <w:t>Présentation</w:t>
       </w:r>
-      <w:bookmarkEnd w:id="1"/>
+      <w:bookmarkEnd w:id="2"/>
+      <w:bookmarkEnd w:id="3"/>
     </w:p>
     <w:p>
       <w:pPr>
@@ -424,11 +807,11 @@
                             <w:r>
                               <w:t xml:space="preserve"> </w:t>
                             </w:r>
-                            <w:bookmarkStart w:id="2" w:name="_Ref37176118"/>
+                            <w:bookmarkStart w:id="4" w:name="_Ref37176118"/>
                             <w:r>
                               <w:t>- Communication entre le client et le serveur</w:t>
                             </w:r>
-                            <w:bookmarkEnd w:id="2"/>
+                            <w:bookmarkEnd w:id="4"/>
                           </w:p>
                         </w:txbxContent>
                       </wps:txbx>
@@ -487,11 +870,11 @@
                       <w:r>
                         <w:t xml:space="preserve"> </w:t>
                       </w:r>
-                      <w:bookmarkStart w:id="3" w:name="_Ref37176118"/>
+                      <w:bookmarkStart w:id="5" w:name="_Ref37176118"/>
                       <w:r>
                         <w:t>- Communication entre le client et le serveur</w:t>
                       </w:r>
-                      <w:bookmarkEnd w:id="3"/>
+                      <w:bookmarkEnd w:id="5"/>
                     </w:p>
                   </w:txbxContent>
                 </v:textbox>
@@ -608,10 +991,12 @@
       <w:pPr>
         <w:pStyle w:val="Titre1"/>
       </w:pPr>
+      <w:bookmarkStart w:id="6" w:name="_Toc37364972"/>
       <w:r>
         <w:lastRenderedPageBreak/>
         <w:t>Outils</w:t>
       </w:r>
+      <w:bookmarkEnd w:id="6"/>
     </w:p>
     <w:p>
       <w:pPr>
@@ -628,6 +1013,17 @@
       <w:r>
         <w:t>Au début de ce projet, ce langage était inconnu de notre équipe. Mais nous avons fait ce choix pour en apprendre davantage sur ce dernier.</w:t>
       </w:r>
+    </w:p>
+    <w:p>
+      <w:pPr>
+        <w:ind w:firstLine="284"/>
+      </w:pPr>
+      <w:r>
+        <w:tab/>
+      </w:r>
+      <w:r>
+        <w:t>Quant au système de gestion de base de données, nous avons préféré MySQL qui est plus adapté à l'utilisation d'API Tennis.</w:t>
+      </w:r>
       <w:r>
         <w:br w:type="page"/>
       </w:r>
@@ -636,6 +1032,7 @@
       <w:pPr>
         <w:pStyle w:val="Titre1"/>
       </w:pPr>
+      <w:bookmarkStart w:id="7" w:name="_Toc37364973"/>
       <w:r>
         <w:lastRenderedPageBreak/>
         <w:t xml:space="preserve">Base </w:t>
@@ -652,6 +1049,7 @@
       <w:r>
         <w:t xml:space="preserve"> Tennis</w:t>
       </w:r>
+      <w:bookmarkEnd w:id="7"/>
     </w:p>
     <w:p>
       <w:r>
@@ -815,7 +1213,7 @@
       <w:r>
         <w:t>et</w:t>
       </w:r>
-      <w:ins w:id="4" w:author="Jordan Bouteillé" w:date="2020-04-08T22:45:00Z">
+      <w:ins w:id="8" w:author="Jordan Bouteillé" w:date="2020-04-08T22:45:00Z">
         <w:r>
           <w:t xml:space="preserve"> </w:t>
         </w:r>
@@ -871,7 +1269,7 @@
       <w:r>
         <w:t xml:space="preserve"> </w:t>
       </w:r>
-      <w:del w:id="5" w:author="Jordan Bouteillé" w:date="2020-04-08T22:49:00Z">
+      <w:del w:id="9" w:author="Jordan Bouteillé" w:date="2020-04-08T22:49:00Z">
         <w:r>
           <w:delText xml:space="preserve"> </w:delText>
         </w:r>
@@ -916,6 +1314,7 @@
       <w:pPr>
         <w:pStyle w:val="Titre1"/>
       </w:pPr>
+      <w:bookmarkStart w:id="10" w:name="_Toc37364974"/>
       <w:r>
         <w:lastRenderedPageBreak/>
         <w:t>Les requêtes</w:t>
@@ -926,6 +1325,7 @@
       <w:r>
         <w:t>HTTP</w:t>
       </w:r>
+      <w:bookmarkEnd w:id="10"/>
     </w:p>
     <w:p>
       <w:pPr>
@@ -951,7 +1351,7 @@
     <w:p>
       <w:pPr>
         <w:rPr>
-          <w:del w:id="6" w:author="Jordan Bouteillé" w:date="2020-04-08T22:52:00Z"/>
+          <w:del w:id="11" w:author="Jordan Bouteillé" w:date="2020-04-08T22:52:00Z"/>
         </w:rPr>
       </w:pPr>
       <w:r>
@@ -971,7 +1371,7 @@
       <w:r>
         <w:t>HTTP</w:t>
       </w:r>
-      <w:ins w:id="7" w:author="Jordan Bouteillé" w:date="2020-04-08T23:05:00Z">
+      <w:ins w:id="12" w:author="Jordan Bouteillé" w:date="2020-04-08T23:05:00Z">
         <w:r>
           <w:t xml:space="preserve"> </w:t>
         </w:r>
@@ -1003,7 +1403,7 @@
       <w:r>
         <w:t>faisant appel à des API</w:t>
       </w:r>
-      <w:del w:id="8" w:author="Jordan Bouteillé" w:date="2020-04-08T23:06:00Z">
+      <w:del w:id="13" w:author="Jordan Bouteillé" w:date="2020-04-08T23:06:00Z">
         <w:r>
           <w:delText>s</w:delText>
         </w:r>
@@ -1080,7 +1480,7 @@
       <w:r>
         <w:t xml:space="preserve"> </w:t>
       </w:r>
-      <w:del w:id="9" w:author="Jordan Bouteillé" w:date="2020-04-08T23:23:00Z">
+      <w:del w:id="14" w:author="Jordan Bouteillé" w:date="2020-04-08T23:23:00Z">
         <w:r>
           <w:delText xml:space="preserve"> </w:delText>
         </w:r>
@@ -1279,50 +1679,50 @@
     <w:p/>
     <w:p>
       <w:r>
+        <w:t>Pour récupérer la météo,</w:t>
+      </w:r>
+      <w:r>
+        <w:t xml:space="preserve"> </w:t>
+      </w:r>
+      <w:r>
+        <w:t>API</w:t>
+      </w:r>
+      <w:r>
+        <w:t xml:space="preserve"> Tennis</w:t>
+      </w:r>
+      <w:r>
+        <w:t xml:space="preserve"> fait appel à l’API </w:t>
+      </w:r>
+      <w:hyperlink r:id="rId13" w:history="1">
+        <w:r>
+          <w:rPr>
+            <w:rStyle w:val="Lienhypertexte"/>
+          </w:rPr>
+          <w:t>météo-concept</w:t>
+        </w:r>
+      </w:hyperlink>
+      <w:r>
+        <w:t>. Ce</w:t>
+      </w:r>
+      <w:r>
+        <w:t>tte</w:t>
+      </w:r>
+      <w:r>
+        <w:t xml:space="preserve"> derni</w:t>
+      </w:r>
+      <w:r>
+        <w:t>ère</w:t>
+      </w:r>
+      <w:r>
+        <w:t xml:space="preserve"> </w:t>
+      </w:r>
+      <w:r>
+        <w:t xml:space="preserve">fournit la météo sur plusieurs jours grâce au code INSEE d’une commune. </w:t>
+      </w:r>
+    </w:p>
+    <w:p>
+      <w:r>
         <w:lastRenderedPageBreak/>
-        <w:t>Pour récupérer la météo,</w:t>
-      </w:r>
-      <w:r>
-        <w:t xml:space="preserve"> </w:t>
-      </w:r>
-      <w:r>
-        <w:t>API</w:t>
-      </w:r>
-      <w:r>
-        <w:t xml:space="preserve"> Tennis</w:t>
-      </w:r>
-      <w:r>
-        <w:t xml:space="preserve"> fait appel à l’API </w:t>
-      </w:r>
-      <w:hyperlink r:id="rId13" w:history="1">
-        <w:r>
-          <w:rPr>
-            <w:rStyle w:val="Lienhypertexte"/>
-          </w:rPr>
-          <w:t>météo-concept</w:t>
-        </w:r>
-      </w:hyperlink>
-      <w:r>
-        <w:t>. Ce</w:t>
-      </w:r>
-      <w:r>
-        <w:t>tte</w:t>
-      </w:r>
-      <w:r>
-        <w:t xml:space="preserve"> derni</w:t>
-      </w:r>
-      <w:r>
-        <w:t>ère</w:t>
-      </w:r>
-      <w:r>
-        <w:t xml:space="preserve"> </w:t>
-      </w:r>
-      <w:r>
-        <w:t xml:space="preserve">fournit la météo sur plusieurs jours grâce au code INSEE d’une commune. </w:t>
-      </w:r>
-    </w:p>
-    <w:p>
-      <w:r>
         <w:t xml:space="preserve">La requête </w:t>
       </w:r>
       <w:r>
@@ -1499,7 +1899,7 @@
         </w:rPr>
         <w:t>second</w:t>
       </w:r>
-      <w:ins w:id="10" w:author="Jordan Bouteillé" w:date="2020-04-08T23:16:00Z">
+      <w:ins w:id="15" w:author="Jordan Bouteillé" w:date="2020-04-08T23:16:00Z">
         <w:r>
           <w:rPr>
             <w:rStyle w:val="Lienhypertexte"/>
@@ -1637,7 +2037,7 @@
       <w:r>
         <w:t>de</w:t>
       </w:r>
-      <w:ins w:id="11" w:author="Jordan Bouteillé" w:date="2020-04-08T23:18:00Z">
+      <w:ins w:id="16" w:author="Jordan Bouteillé" w:date="2020-04-08T23:18:00Z">
         <w:r>
           <w:t xml:space="preserve"> </w:t>
         </w:r>
@@ -1779,7 +2179,6 @@
         </w:numPr>
       </w:pPr>
       <w:r>
-        <w:lastRenderedPageBreak/>
         <w:t xml:space="preserve">Appels vers </w:t>
       </w:r>
       <w:r>
@@ -3365,6 +3764,18 @@
       <w:szCs w:val="18"/>
     </w:rPr>
   </w:style>
+  <w:style w:type="paragraph" w:styleId="TM1">
+    <w:name w:val="toc 1"/>
+    <w:basedOn w:val="Normal"/>
+    <w:next w:val="Normal"/>
+    <w:autoRedefine/>
+    <w:uiPriority w:val="39"/>
+    <w:unhideWhenUsed/>
+    <w:rsid w:val="00DE2410"/>
+    <w:pPr>
+      <w:spacing w:after="100"/>
+    </w:pPr>
+  </w:style>
 </w:styles>
 </file>
 
@@ -3609,6 +4020,7 @@
   </w:compat>
   <w:rsids>
     <w:rsidRoot w:val="00DD5258"/>
+    <w:rsid w:val="00062834"/>
     <w:rsid w:val="00092FDB"/>
     <w:rsid w:val="002964BB"/>
     <w:rsid w:val="003648F8"/>
@@ -4382,7 +4794,7 @@
 </file>
 
 <file path=customXml/itemProps2.xml><?xml version="1.0" encoding="utf-8"?>
-<ds:datastoreItem xmlns:ds="http://schemas.openxmlformats.org/officeDocument/2006/customXml" ds:itemID="{EB98CCBA-DD94-40EB-861A-A947A9C9AC28}">
+<ds:datastoreItem xmlns:ds="http://schemas.openxmlformats.org/officeDocument/2006/customXml" ds:itemID="{36DD2D20-FE33-4C15-81C2-8FA7318045FD}">
   <ds:schemaRefs>
     <ds:schemaRef ds:uri="http://schemas.openxmlformats.org/officeDocument/2006/bibliography"/>
   </ds:schemaRefs>
